--- a/deliverables/Documentazione/System Design Document/SDD.docx
+++ b/deliverables/Documentazione/System Design Document/SDD.docx
@@ -17,8 +17,6 @@
           <w:noProof/>
         </w:rPr>
       </w:pPr>
-      <w:bookmarkStart w:id="0" w:name="_GoBack"/>
-      <w:bookmarkEnd w:id="0"/>
       <w:r>
         <w:rPr>
           <w:noProof/>
@@ -109,7 +107,7 @@
           <w:sz w:val="36"/>
           <w:szCs w:val="44"/>
         </w:rPr>
-        <w:t>Versione 1.0</w:t>
+        <w:t>Versione 1.</w:t>
       </w:r>
       <w:r>
         <w:rPr>
@@ -117,7 +115,7 @@
           <w:sz w:val="36"/>
           <w:szCs w:val="44"/>
         </w:rPr>
-        <w:t>.5</w:t>
+        <w:t>1</w:t>
       </w:r>
     </w:p>
     <w:p>
@@ -272,7 +270,7 @@
           <w:sz w:val="36"/>
           <w:szCs w:val="36"/>
         </w:rPr>
-        <w:t>15</w:t>
+        <w:t>09/04</w:t>
       </w:r>
       <w:r>
         <w:rPr>
@@ -280,7 +278,7 @@
           <w:sz w:val="36"/>
           <w:szCs w:val="36"/>
         </w:rPr>
-        <w:t>/03/2016</w:t>
+        <w:t>/2016</w:t>
       </w:r>
     </w:p>
     <w:p>
@@ -922,7 +920,7 @@
           <w:r>
             <w:fldChar w:fldCharType="separate"/>
           </w:r>
-          <w:hyperlink w:anchor="_Toc445808135" w:history="1">
+          <w:hyperlink w:anchor="_Toc447979945" w:history="1">
             <w:r>
               <w:rPr>
                 <w:rStyle w:val="Collegamentoipertestuale"/>
@@ -949,7 +947,7 @@
                 <w:noProof/>
                 <w:webHidden/>
               </w:rPr>
-              <w:instrText xml:space="preserve"> PAGEREF _Toc445808135 \h </w:instrText>
+              <w:instrText xml:space="preserve"> PAGEREF _Toc447979945 \h </w:instrText>
             </w:r>
             <w:r>
               <w:rPr>
@@ -993,7 +991,7 @@
               <w:szCs w:val="24"/>
             </w:rPr>
           </w:pPr>
-          <w:hyperlink w:anchor="_Toc445808136" w:history="1">
+          <w:hyperlink w:anchor="_Toc447979946" w:history="1">
             <w:r>
               <w:rPr>
                 <w:rStyle w:val="Collegamentoipertestuale"/>
@@ -1020,7 +1018,7 @@
                 <w:noProof/>
                 <w:webHidden/>
               </w:rPr>
-              <w:instrText xml:space="preserve"> PAGEREF _Toc445808136 \h </w:instrText>
+              <w:instrText xml:space="preserve"> PAGEREF _Toc447979946 \h </w:instrText>
             </w:r>
             <w:r>
               <w:rPr>
@@ -1064,7 +1062,7 @@
               <w:szCs w:val="24"/>
             </w:rPr>
           </w:pPr>
-          <w:hyperlink w:anchor="_Toc445808137" w:history="1">
+          <w:hyperlink w:anchor="_Toc447979947" w:history="1">
             <w:r>
               <w:rPr>
                 <w:rStyle w:val="Collegamentoipertestuale"/>
@@ -1091,7 +1089,7 @@
                 <w:noProof/>
                 <w:webHidden/>
               </w:rPr>
-              <w:instrText xml:space="preserve"> PAGEREF _Toc445808137 \h </w:instrText>
+              <w:instrText xml:space="preserve"> PAGEREF _Toc447979947 \h </w:instrText>
             </w:r>
             <w:r>
               <w:rPr>
@@ -1135,7 +1133,7 @@
               <w:szCs w:val="24"/>
             </w:rPr>
           </w:pPr>
-          <w:hyperlink w:anchor="_Toc445808138" w:history="1">
+          <w:hyperlink w:anchor="_Toc447979948" w:history="1">
             <w:r>
               <w:rPr>
                 <w:rStyle w:val="Collegamentoipertestuale"/>
@@ -1162,7 +1160,7 @@
                 <w:noProof/>
                 <w:webHidden/>
               </w:rPr>
-              <w:instrText xml:space="preserve"> PAGEREF _Toc445808138 \h </w:instrText>
+              <w:instrText xml:space="preserve"> PAGEREF _Toc447979948 \h </w:instrText>
             </w:r>
             <w:r>
               <w:rPr>
@@ -1206,7 +1204,7 @@
               <w:szCs w:val="24"/>
             </w:rPr>
           </w:pPr>
-          <w:hyperlink w:anchor="_Toc445808139" w:history="1">
+          <w:hyperlink w:anchor="_Toc447979949" w:history="1">
             <w:r>
               <w:rPr>
                 <w:rStyle w:val="Collegamentoipertestuale"/>
@@ -1233,7 +1231,7 @@
                 <w:noProof/>
                 <w:webHidden/>
               </w:rPr>
-              <w:instrText xml:space="preserve"> PAGEREF _Toc445808139 \h </w:instrText>
+              <w:instrText xml:space="preserve"> PAGEREF _Toc447979949 \h </w:instrText>
             </w:r>
             <w:r>
               <w:rPr>
@@ -1277,7 +1275,7 @@
               <w:szCs w:val="24"/>
             </w:rPr>
           </w:pPr>
-          <w:hyperlink w:anchor="_Toc445808140" w:history="1">
+          <w:hyperlink w:anchor="_Toc447979950" w:history="1">
             <w:r>
               <w:rPr>
                 <w:rStyle w:val="Collegamentoipertestuale"/>
@@ -1304,7 +1302,7 @@
                 <w:noProof/>
                 <w:webHidden/>
               </w:rPr>
-              <w:instrText xml:space="preserve"> PAGEREF _Toc445808140 \h </w:instrText>
+              <w:instrText xml:space="preserve"> PAGEREF _Toc447979950 \h </w:instrText>
             </w:r>
             <w:r>
               <w:rPr>
@@ -1348,7 +1346,7 @@
               <w:szCs w:val="24"/>
             </w:rPr>
           </w:pPr>
-          <w:hyperlink w:anchor="_Toc445808141" w:history="1">
+          <w:hyperlink w:anchor="_Toc447979951" w:history="1">
             <w:r>
               <w:rPr>
                 <w:rStyle w:val="Collegamentoipertestuale"/>
@@ -1375,7 +1373,7 @@
                 <w:noProof/>
                 <w:webHidden/>
               </w:rPr>
-              <w:instrText xml:space="preserve"> PAGEREF _Toc445808141 \h </w:instrText>
+              <w:instrText xml:space="preserve"> PAGEREF _Toc447979951 \h </w:instrText>
             </w:r>
             <w:r>
               <w:rPr>
@@ -1419,7 +1417,7 @@
               <w:szCs w:val="24"/>
             </w:rPr>
           </w:pPr>
-          <w:hyperlink w:anchor="_Toc445808142" w:history="1">
+          <w:hyperlink w:anchor="_Toc447979952" w:history="1">
             <w:r>
               <w:rPr>
                 <w:rStyle w:val="Collegamentoipertestuale"/>
@@ -1446,7 +1444,7 @@
                 <w:noProof/>
                 <w:webHidden/>
               </w:rPr>
-              <w:instrText xml:space="preserve"> PAGEREF _Toc445808142 \h </w:instrText>
+              <w:instrText xml:space="preserve"> PAGEREF _Toc447979952 \h </w:instrText>
             </w:r>
             <w:r>
               <w:rPr>
@@ -1490,7 +1488,7 @@
               <w:szCs w:val="24"/>
             </w:rPr>
           </w:pPr>
-          <w:hyperlink w:anchor="_Toc445808143" w:history="1">
+          <w:hyperlink w:anchor="_Toc447979953" w:history="1">
             <w:r>
               <w:rPr>
                 <w:rStyle w:val="Collegamentoipertestuale"/>
@@ -1517,7 +1515,7 @@
                 <w:noProof/>
                 <w:webHidden/>
               </w:rPr>
-              <w:instrText xml:space="preserve"> PAGEREF _Toc445808143 \h </w:instrText>
+              <w:instrText xml:space="preserve"> PAGEREF _Toc447979953 \h </w:instrText>
             </w:r>
             <w:r>
               <w:rPr>
@@ -1561,7 +1559,7 @@
               <w:szCs w:val="24"/>
             </w:rPr>
           </w:pPr>
-          <w:hyperlink w:anchor="_Toc445808144" w:history="1">
+          <w:hyperlink w:anchor="_Toc447979954" w:history="1">
             <w:r>
               <w:rPr>
                 <w:rStyle w:val="Collegamentoipertestuale"/>
@@ -1588,7 +1586,7 @@
                 <w:noProof/>
                 <w:webHidden/>
               </w:rPr>
-              <w:instrText xml:space="preserve"> PAGEREF _Toc445808144 \h </w:instrText>
+              <w:instrText xml:space="preserve"> PAGEREF _Toc447979954 \h </w:instrText>
             </w:r>
             <w:r>
               <w:rPr>
@@ -1632,7 +1630,7 @@
               <w:szCs w:val="24"/>
             </w:rPr>
           </w:pPr>
-          <w:hyperlink w:anchor="_Toc445808145" w:history="1">
+          <w:hyperlink w:anchor="_Toc447979955" w:history="1">
             <w:r>
               <w:rPr>
                 <w:rStyle w:val="Collegamentoipertestuale"/>
@@ -1659,7 +1657,7 @@
                 <w:noProof/>
                 <w:webHidden/>
               </w:rPr>
-              <w:instrText xml:space="preserve"> PAGEREF _Toc445808145 \h </w:instrText>
+              <w:instrText xml:space="preserve"> PAGEREF _Toc447979955 \h </w:instrText>
             </w:r>
             <w:r>
               <w:rPr>
@@ -1703,7 +1701,7 @@
               <w:szCs w:val="24"/>
             </w:rPr>
           </w:pPr>
-          <w:hyperlink w:anchor="_Toc445808146" w:history="1">
+          <w:hyperlink w:anchor="_Toc447979956" w:history="1">
             <w:r>
               <w:rPr>
                 <w:rStyle w:val="Collegamentoipertestuale"/>
@@ -1730,7 +1728,7 @@
                 <w:noProof/>
                 <w:webHidden/>
               </w:rPr>
-              <w:instrText xml:space="preserve"> PAGEREF _Toc445808146 \h </w:instrText>
+              <w:instrText xml:space="preserve"> PAGEREF _Toc447979956 \h </w:instrText>
             </w:r>
             <w:r>
               <w:rPr>
@@ -1750,7 +1748,7 @@
                 <w:noProof/>
                 <w:webHidden/>
               </w:rPr>
-              <w:t>5</w:t>
+              <w:t>6</w:t>
             </w:r>
             <w:r>
               <w:rPr>
@@ -1774,7 +1772,7 @@
               <w:szCs w:val="24"/>
             </w:rPr>
           </w:pPr>
-          <w:hyperlink w:anchor="_Toc445808147" w:history="1">
+          <w:hyperlink w:anchor="_Toc447979957" w:history="1">
             <w:r>
               <w:rPr>
                 <w:rStyle w:val="Collegamentoipertestuale"/>
@@ -1801,7 +1799,7 @@
                 <w:noProof/>
                 <w:webHidden/>
               </w:rPr>
-              <w:instrText xml:space="preserve"> PAGEREF _Toc445808147 \h </w:instrText>
+              <w:instrText xml:space="preserve"> PAGEREF _Toc447979957 \h </w:instrText>
             </w:r>
             <w:r>
               <w:rPr>
@@ -1821,7 +1819,78 @@
                 <w:noProof/>
                 <w:webHidden/>
               </w:rPr>
-              <w:t>6</w:t>
+              <w:t>7</w:t>
+            </w:r>
+            <w:r>
+              <w:rPr>
+                <w:noProof/>
+                <w:webHidden/>
+              </w:rPr>
+              <w:fldChar w:fldCharType="end"/>
+            </w:r>
+          </w:hyperlink>
+        </w:p>
+        <w:p>
+          <w:pPr>
+            <w:pStyle w:val="Sommario3"/>
+            <w:tabs>
+              <w:tab w:val="right" w:leader="dot" w:pos="9628"/>
+            </w:tabs>
+            <w:rPr>
+              <w:rFonts w:cstheme="minorBidi"/>
+              <w:noProof/>
+              <w:sz w:val="24"/>
+              <w:szCs w:val="24"/>
+            </w:rPr>
+          </w:pPr>
+          <w:hyperlink w:anchor="_Toc447979958" w:history="1">
+            <w:r>
+              <w:rPr>
+                <w:rStyle w:val="Collegamentoipertestuale"/>
+                <w:noProof/>
+              </w:rPr>
+              <w:t>Matrice di controllo degli Accessi</w:t>
+            </w:r>
+            <w:r>
+              <w:rPr>
+                <w:noProof/>
+                <w:webHidden/>
+              </w:rPr>
+              <w:tab/>
+            </w:r>
+            <w:r>
+              <w:rPr>
+                <w:noProof/>
+                <w:webHidden/>
+              </w:rPr>
+              <w:fldChar w:fldCharType="begin"/>
+            </w:r>
+            <w:r>
+              <w:rPr>
+                <w:noProof/>
+                <w:webHidden/>
+              </w:rPr>
+              <w:instrText xml:space="preserve"> PAGEREF _Toc447979958 \h </w:instrText>
+            </w:r>
+            <w:r>
+              <w:rPr>
+                <w:noProof/>
+                <w:webHidden/>
+              </w:rPr>
+            </w:r>
+            <w:r>
+              <w:rPr>
+                <w:noProof/>
+                <w:webHidden/>
+              </w:rPr>
+              <w:fldChar w:fldCharType="separate"/>
+            </w:r>
+            <w:r>
+              <w:rPr>
+                <w:noProof/>
+                <w:webHidden/>
+              </w:rPr>
+              <w:t>7</w:t>
             </w:r>
             <w:r>
               <w:rPr>
@@ -1845,12 +1914,83 @@
               <w:szCs w:val="24"/>
             </w:rPr>
           </w:pPr>
-          <w:hyperlink w:anchor="_Toc445808148" w:history="1">
+          <w:hyperlink w:anchor="_Toc447979959" w:history="1">
             <w:r>
               <w:rPr>
                 <w:rStyle w:val="Collegamentoipertestuale"/>
                 <w:noProof/>
               </w:rPr>
+              <w:t>Flusso di controllo globale</w:t>
+            </w:r>
+            <w:r>
+              <w:rPr>
+                <w:noProof/>
+                <w:webHidden/>
+              </w:rPr>
+              <w:tab/>
+            </w:r>
+            <w:r>
+              <w:rPr>
+                <w:noProof/>
+                <w:webHidden/>
+              </w:rPr>
+              <w:fldChar w:fldCharType="begin"/>
+            </w:r>
+            <w:r>
+              <w:rPr>
+                <w:noProof/>
+                <w:webHidden/>
+              </w:rPr>
+              <w:instrText xml:space="preserve"> PAGEREF _Toc447979959 \h </w:instrText>
+            </w:r>
+            <w:r>
+              <w:rPr>
+                <w:noProof/>
+                <w:webHidden/>
+              </w:rPr>
+            </w:r>
+            <w:r>
+              <w:rPr>
+                <w:noProof/>
+                <w:webHidden/>
+              </w:rPr>
+              <w:fldChar w:fldCharType="separate"/>
+            </w:r>
+            <w:r>
+              <w:rPr>
+                <w:noProof/>
+                <w:webHidden/>
+              </w:rPr>
+              <w:t>7</w:t>
+            </w:r>
+            <w:r>
+              <w:rPr>
+                <w:noProof/>
+                <w:webHidden/>
+              </w:rPr>
+              <w:fldChar w:fldCharType="end"/>
+            </w:r>
+          </w:hyperlink>
+        </w:p>
+        <w:p>
+          <w:pPr>
+            <w:pStyle w:val="Sommario2"/>
+            <w:tabs>
+              <w:tab w:val="right" w:leader="dot" w:pos="9628"/>
+            </w:tabs>
+            <w:rPr>
+              <w:rFonts w:cstheme="minorBidi"/>
+              <w:noProof/>
+              <w:sz w:val="24"/>
+              <w:szCs w:val="24"/>
+            </w:rPr>
+          </w:pPr>
+          <w:hyperlink w:anchor="_Toc447979960" w:history="1">
+            <w:r>
+              <w:rPr>
+                <w:rStyle w:val="Collegamentoipertestuale"/>
+                <w:noProof/>
+              </w:rPr>
               <w:t>Boundary Conditions</w:t>
             </w:r>
             <w:r>
@@ -1872,7 +2012,7 @@
                 <w:noProof/>
                 <w:webHidden/>
               </w:rPr>
-              <w:instrText xml:space="preserve"> PAGEREF _Toc445808148 \h </w:instrText>
+              <w:instrText xml:space="preserve"> PAGEREF _Toc447979960 \h </w:instrText>
             </w:r>
             <w:r>
               <w:rPr>
@@ -1892,7 +2032,220 @@
                 <w:noProof/>
                 <w:webHidden/>
               </w:rPr>
-              <w:t>6</w:t>
+              <w:t>8</w:t>
+            </w:r>
+            <w:r>
+              <w:rPr>
+                <w:noProof/>
+                <w:webHidden/>
+              </w:rPr>
+              <w:fldChar w:fldCharType="end"/>
+            </w:r>
+          </w:hyperlink>
+        </w:p>
+        <w:p>
+          <w:pPr>
+            <w:pStyle w:val="Sommario2"/>
+            <w:tabs>
+              <w:tab w:val="right" w:leader="dot" w:pos="9628"/>
+            </w:tabs>
+            <w:rPr>
+              <w:rFonts w:cstheme="minorBidi"/>
+              <w:noProof/>
+              <w:sz w:val="24"/>
+              <w:szCs w:val="24"/>
+            </w:rPr>
+          </w:pPr>
+          <w:hyperlink w:anchor="_Toc447979961" w:history="1">
+            <w:r>
+              <w:rPr>
+                <w:rStyle w:val="Collegamentoipertestuale"/>
+                <w:noProof/>
+              </w:rPr>
+              <w:t>Configuration</w:t>
+            </w:r>
+            <w:r>
+              <w:rPr>
+                <w:noProof/>
+                <w:webHidden/>
+              </w:rPr>
+              <w:tab/>
+            </w:r>
+            <w:r>
+              <w:rPr>
+                <w:noProof/>
+                <w:webHidden/>
+              </w:rPr>
+              <w:fldChar w:fldCharType="begin"/>
+            </w:r>
+            <w:r>
+              <w:rPr>
+                <w:noProof/>
+                <w:webHidden/>
+              </w:rPr>
+              <w:instrText xml:space="preserve"> PAGEREF _Toc447979961 \h </w:instrText>
+            </w:r>
+            <w:r>
+              <w:rPr>
+                <w:noProof/>
+                <w:webHidden/>
+              </w:rPr>
+            </w:r>
+            <w:r>
+              <w:rPr>
+                <w:noProof/>
+                <w:webHidden/>
+              </w:rPr>
+              <w:fldChar w:fldCharType="separate"/>
+            </w:r>
+            <w:r>
+              <w:rPr>
+                <w:noProof/>
+                <w:webHidden/>
+              </w:rPr>
+              <w:t>8</w:t>
+            </w:r>
+            <w:r>
+              <w:rPr>
+                <w:noProof/>
+                <w:webHidden/>
+              </w:rPr>
+              <w:fldChar w:fldCharType="end"/>
+            </w:r>
+          </w:hyperlink>
+        </w:p>
+        <w:p>
+          <w:pPr>
+            <w:pStyle w:val="Sommario2"/>
+            <w:tabs>
+              <w:tab w:val="right" w:leader="dot" w:pos="9628"/>
+            </w:tabs>
+            <w:rPr>
+              <w:rFonts w:cstheme="minorBidi"/>
+              <w:noProof/>
+              <w:sz w:val="24"/>
+              <w:szCs w:val="24"/>
+            </w:rPr>
+          </w:pPr>
+          <w:hyperlink w:anchor="_Toc447979962" w:history="1">
+            <w:r>
+              <w:rPr>
+                <w:rStyle w:val="Collegamentoipertestuale"/>
+                <w:noProof/>
+              </w:rPr>
+              <w:t>Start up and Shutdown use cases</w:t>
+            </w:r>
+            <w:r>
+              <w:rPr>
+                <w:noProof/>
+                <w:webHidden/>
+              </w:rPr>
+              <w:tab/>
+            </w:r>
+            <w:r>
+              <w:rPr>
+                <w:noProof/>
+                <w:webHidden/>
+              </w:rPr>
+              <w:fldChar w:fldCharType="begin"/>
+            </w:r>
+            <w:r>
+              <w:rPr>
+                <w:noProof/>
+                <w:webHidden/>
+              </w:rPr>
+              <w:instrText xml:space="preserve"> PAGEREF _Toc447979962 \h </w:instrText>
+            </w:r>
+            <w:r>
+              <w:rPr>
+                <w:noProof/>
+                <w:webHidden/>
+              </w:rPr>
+            </w:r>
+            <w:r>
+              <w:rPr>
+                <w:noProof/>
+                <w:webHidden/>
+              </w:rPr>
+              <w:fldChar w:fldCharType="separate"/>
+            </w:r>
+            <w:r>
+              <w:rPr>
+                <w:noProof/>
+                <w:webHidden/>
+              </w:rPr>
+              <w:t>8</w:t>
+            </w:r>
+            <w:r>
+              <w:rPr>
+                <w:noProof/>
+                <w:webHidden/>
+              </w:rPr>
+              <w:fldChar w:fldCharType="end"/>
+            </w:r>
+          </w:hyperlink>
+        </w:p>
+        <w:p>
+          <w:pPr>
+            <w:pStyle w:val="Sommario2"/>
+            <w:tabs>
+              <w:tab w:val="right" w:leader="dot" w:pos="9628"/>
+            </w:tabs>
+            <w:rPr>
+              <w:rFonts w:cstheme="minorBidi"/>
+              <w:noProof/>
+              <w:sz w:val="24"/>
+              <w:szCs w:val="24"/>
+            </w:rPr>
+          </w:pPr>
+          <w:hyperlink w:anchor="_Toc447979963" w:history="1">
+            <w:r>
+              <w:rPr>
+                <w:rStyle w:val="Collegamentoipertestuale"/>
+                <w:noProof/>
+              </w:rPr>
+              <w:t>Exception use cases</w:t>
+            </w:r>
+            <w:r>
+              <w:rPr>
+                <w:noProof/>
+                <w:webHidden/>
+              </w:rPr>
+              <w:tab/>
+            </w:r>
+            <w:r>
+              <w:rPr>
+                <w:noProof/>
+                <w:webHidden/>
+              </w:rPr>
+              <w:fldChar w:fldCharType="begin"/>
+            </w:r>
+            <w:r>
+              <w:rPr>
+                <w:noProof/>
+                <w:webHidden/>
+              </w:rPr>
+              <w:instrText xml:space="preserve"> PAGEREF _Toc447979963 \h </w:instrText>
+            </w:r>
+            <w:r>
+              <w:rPr>
+                <w:noProof/>
+                <w:webHidden/>
+              </w:rPr>
+            </w:r>
+            <w:r>
+              <w:rPr>
+                <w:noProof/>
+                <w:webHidden/>
+              </w:rPr>
+              <w:fldChar w:fldCharType="separate"/>
+            </w:r>
+            <w:r>
+              <w:rPr>
+                <w:noProof/>
+                <w:webHidden/>
+              </w:rPr>
+              <w:t>9</w:t>
             </w:r>
             <w:r>
               <w:rPr>
@@ -1931,33 +2284,33 @@
       <w:pPr>
         <w:pStyle w:val="Titolo1"/>
       </w:pPr>
-      <w:bookmarkStart w:id="1" w:name="_Toc445808135"/>
+      <w:bookmarkStart w:id="0" w:name="_Toc447979945"/>
       <w:r>
         <w:lastRenderedPageBreak/>
         <w:t>Introduzione</w:t>
       </w:r>
+      <w:bookmarkEnd w:id="0"/>
+    </w:p>
+    <w:p>
+      <w:r>
+        <w:t xml:space="preserve">Questo System Design Document è stato creato per delineare il sistema proposto atto a rivoluzionare il modo </w:t>
+      </w:r>
+      <w:r>
+        <w:t>in cui vengono gestite le strutture</w:t>
+      </w:r>
+      <w:r>
+        <w:t xml:space="preserve">. </w:t>
+      </w:r>
+    </w:p>
+    <w:p>
+      <w:pPr>
+        <w:pStyle w:val="Titolo2"/>
+      </w:pPr>
+      <w:bookmarkStart w:id="1" w:name="_Toc447979946"/>
+      <w:r>
+        <w:t>Scopo del sistema</w:t>
+      </w:r>
       <w:bookmarkEnd w:id="1"/>
-    </w:p>
-    <w:p>
-      <w:r>
-        <w:t xml:space="preserve">Questo System Design Document è stato creato per delineare il sistema proposto atto a rivoluzionare il modo </w:t>
-      </w:r>
-      <w:r>
-        <w:t>in cui vengono gestite le strutture</w:t>
-      </w:r>
-      <w:r>
-        <w:t xml:space="preserve">. </w:t>
-      </w:r>
-    </w:p>
-    <w:p>
-      <w:pPr>
-        <w:pStyle w:val="Titolo2"/>
-      </w:pPr>
-      <w:bookmarkStart w:id="2" w:name="_Toc445808136"/>
-      <w:r>
-        <w:t>Scopo del sistema</w:t>
-      </w:r>
-      <w:bookmarkEnd w:id="2"/>
     </w:p>
     <w:p>
       <w:r>
@@ -2066,21 +2419,21 @@
       <w:pPr>
         <w:pStyle w:val="Titolo1"/>
       </w:pPr>
-      <w:bookmarkStart w:id="3" w:name="_Toc445808137"/>
+      <w:bookmarkStart w:id="2" w:name="_Toc447979947"/>
       <w:r>
         <w:t>Architettura Software Proposta</w:t>
       </w:r>
+      <w:bookmarkEnd w:id="2"/>
+    </w:p>
+    <w:p>
+      <w:pPr>
+        <w:pStyle w:val="Titolo2"/>
+      </w:pPr>
+      <w:bookmarkStart w:id="3" w:name="_Toc447979948"/>
+      <w:r>
+        <w:t>Panoramica del sistema</w:t>
+      </w:r>
       <w:bookmarkEnd w:id="3"/>
-    </w:p>
-    <w:p>
-      <w:pPr>
-        <w:pStyle w:val="Titolo2"/>
-      </w:pPr>
-      <w:bookmarkStart w:id="4" w:name="_Toc445808138"/>
-      <w:r>
-        <w:t>Panoramica del sistema</w:t>
-      </w:r>
-      <w:bookmarkEnd w:id="4"/>
     </w:p>
     <w:p>
       <w:r>
@@ -2143,21 +2496,21 @@
       <w:pPr>
         <w:pStyle w:val="Titolo1"/>
       </w:pPr>
-      <w:bookmarkStart w:id="5" w:name="_Toc445808139"/>
+      <w:bookmarkStart w:id="4" w:name="_Toc447979949"/>
       <w:r>
         <w:t>Il nostro sistema</w:t>
       </w:r>
+      <w:bookmarkEnd w:id="4"/>
+    </w:p>
+    <w:p>
+      <w:pPr>
+        <w:pStyle w:val="Titolo2"/>
+      </w:pPr>
+      <w:bookmarkStart w:id="5" w:name="_Toc447979950"/>
+      <w:r>
+        <w:t>Le possibilità offerte dal nostro sistema alle varie tipologie di utenti</w:t>
+      </w:r>
       <w:bookmarkEnd w:id="5"/>
-    </w:p>
-    <w:p>
-      <w:pPr>
-        <w:pStyle w:val="Titolo2"/>
-      </w:pPr>
-      <w:bookmarkStart w:id="6" w:name="_Toc445808140"/>
-      <w:r>
-        <w:t>Le possibilità offerte dal nostro sistema alle varie tipologie di utenti</w:t>
-      </w:r>
-      <w:bookmarkEnd w:id="6"/>
     </w:p>
     <w:p>
       <w:r>
@@ -2435,11 +2788,11 @@
       <w:pPr>
         <w:pStyle w:val="Titolo2"/>
       </w:pPr>
-      <w:bookmarkStart w:id="7" w:name="_Toc445808141"/>
+      <w:bookmarkStart w:id="6" w:name="_Toc447979951"/>
       <w:r>
         <w:t>Vincoli di Design</w:t>
       </w:r>
-      <w:bookmarkEnd w:id="7"/>
+      <w:bookmarkEnd w:id="6"/>
     </w:p>
     <w:p/>
     <w:p>
@@ -2503,11 +2856,11 @@
       <w:pPr>
         <w:pStyle w:val="Titolo2"/>
       </w:pPr>
-      <w:bookmarkStart w:id="8" w:name="_Toc445808142"/>
+      <w:bookmarkStart w:id="7" w:name="_Toc447979952"/>
       <w:r>
         <w:t>Referenze del Progetto</w:t>
       </w:r>
-      <w:bookmarkEnd w:id="8"/>
+      <w:bookmarkEnd w:id="7"/>
     </w:p>
     <w:p/>
     <w:p>
@@ -2527,49 +2880,49 @@
       <w:pPr>
         <w:pStyle w:val="Titolo2"/>
       </w:pPr>
-      <w:bookmarkStart w:id="9" w:name="_Toc445808143"/>
+      <w:bookmarkStart w:id="8" w:name="_Toc447979953"/>
       <w:r>
         <w:t>Architettura del sistema</w:t>
       </w:r>
+      <w:bookmarkEnd w:id="8"/>
+    </w:p>
+    <w:p/>
+    <w:p>
+      <w:pPr>
+        <w:pStyle w:val="Titolo3"/>
+      </w:pPr>
+      <w:bookmarkStart w:id="9" w:name="_Toc447979954"/>
+      <w:r>
+        <w:t>Hardware</w:t>
+      </w:r>
       <w:bookmarkEnd w:id="9"/>
-    </w:p>
-    <w:p/>
+      <w:r>
+        <w:t xml:space="preserve"> </w:t>
+      </w:r>
+    </w:p>
+    <w:p>
+      <w:r>
+        <w:t>RooManageR</w:t>
+      </w:r>
+      <w:r>
+        <w:t xml:space="preserve"> girerà su qualunque tipo di co</w:t>
+      </w:r>
+      <w:r>
+        <w:t xml:space="preserve">mputer connesso ad internet e con </w:t>
+      </w:r>
+      <w:r>
+        <w:t>supporto a Java</w:t>
+      </w:r>
+    </w:p>
     <w:p>
       <w:pPr>
         <w:pStyle w:val="Titolo3"/>
       </w:pPr>
-      <w:bookmarkStart w:id="10" w:name="_Toc445808144"/>
-      <w:r>
-        <w:t>Hardware</w:t>
+      <w:bookmarkStart w:id="10" w:name="_Toc447979955"/>
+      <w:r>
+        <w:t>Decomposizione in sottosistemi</w:t>
       </w:r>
       <w:bookmarkEnd w:id="10"/>
-      <w:r>
-        <w:t xml:space="preserve"> </w:t>
-      </w:r>
-    </w:p>
-    <w:p>
-      <w:r>
-        <w:t>RooManageR</w:t>
-      </w:r>
-      <w:r>
-        <w:t xml:space="preserve"> girerà su qualunque tipo di co</w:t>
-      </w:r>
-      <w:r>
-        <w:t xml:space="preserve">mputer connesso ad internet e con </w:t>
-      </w:r>
-      <w:r>
-        <w:t>supporto a Java</w:t>
-      </w:r>
-    </w:p>
-    <w:p>
-      <w:pPr>
-        <w:pStyle w:val="Titolo3"/>
-      </w:pPr>
-      <w:bookmarkStart w:id="11" w:name="_Toc445808145"/>
-      <w:r>
-        <w:t>Decomposizione in sottosistemi</w:t>
-      </w:r>
-      <w:bookmarkEnd w:id="11"/>
     </w:p>
     <w:p>
       <w:r>
@@ -2628,14 +2981,94 @@
       </w:pPr>
     </w:p>
     <w:p>
+      <w:r>
+        <w:t xml:space="preserve">L’applicazione Java è divisa </w:t>
+      </w:r>
+      <w:r>
+        <w:t xml:space="preserve">principalmente </w:t>
+      </w:r>
+      <w:r>
+        <w:t>quattro</w:t>
+      </w:r>
+      <w:r>
+        <w:t xml:space="preserve"> sottosistemi: </w:t>
+      </w:r>
+    </w:p>
+    <w:p>
+      <w:pPr>
+        <w:pStyle w:val="Paragrafoelenco"/>
+        <w:numPr>
+          <w:ilvl w:val="0"/>
+          <w:numId w:val="36"/>
+        </w:numPr>
+      </w:pPr>
+      <w:r>
+        <w:t xml:space="preserve">Il sottosistema web_services si occupa di comunicare con il server PHP </w:t>
+      </w:r>
+    </w:p>
+    <w:p>
+      <w:pPr>
+        <w:pStyle w:val="Paragrafoelenco"/>
+        <w:numPr>
+          <w:ilvl w:val="0"/>
+          <w:numId w:val="36"/>
+        </w:numPr>
+      </w:pPr>
+      <w:r>
+        <w:t xml:space="preserve">Il sottosistema User Interface che consente all’utente di visualizzare tramite interfaccia grafica le informazioni già presenti e di interagire con esse, e acquisisce le nuove informazioni inserite dall’utente </w:t>
+      </w:r>
+    </w:p>
+    <w:p>
+      <w:pPr>
+        <w:pStyle w:val="Paragrafoelenco"/>
+        <w:numPr>
+          <w:ilvl w:val="0"/>
+          <w:numId w:val="36"/>
+        </w:numPr>
+      </w:pPr>
+      <w:r>
+        <w:t xml:space="preserve">Il sottosistema Utils, che raggruppa per classi necessarie a mantenere una copia in locale di alcuni dati </w:t>
+      </w:r>
+    </w:p>
+    <w:p>
+      <w:pPr>
+        <w:pStyle w:val="Paragrafoelenco"/>
+        <w:numPr>
+          <w:ilvl w:val="0"/>
+          <w:numId w:val="36"/>
+        </w:numPr>
+      </w:pPr>
+      <w:r>
+        <w:t xml:space="preserve">Il sottosistema entities, che contiene le entità necessarie al funzionamento del sistema  </w:t>
+      </w:r>
+    </w:p>
+    <w:p>
+      <w:pPr>
+        <w:ind w:left="1068"/>
+      </w:pPr>
+      <w:r>
+        <w:t xml:space="preserve"> </w:t>
+      </w:r>
+    </w:p>
+    <w:p>
       <w:pPr>
         <w:pStyle w:val="Titolo2"/>
       </w:pPr>
-      <w:bookmarkStart w:id="12" w:name="_Toc445808146"/>
+    </w:p>
+    <w:p>
+      <w:pPr>
+        <w:pStyle w:val="Titolo2"/>
+      </w:pPr>
+    </w:p>
+    <w:p>
+      <w:pPr>
+        <w:pStyle w:val="Titolo2"/>
+      </w:pPr>
+      <w:bookmarkStart w:id="11" w:name="_Toc447979956"/>
       <w:r>
         <w:t>Architettura del Database</w:t>
       </w:r>
-      <w:bookmarkEnd w:id="12"/>
+      <w:bookmarkEnd w:id="11"/>
       <w:r>
         <w:t xml:space="preserve"> </w:t>
       </w:r>
@@ -2729,7 +3162,6 @@
     </w:p>
     <w:p>
       <w:r>
-        <w:lastRenderedPageBreak/>
         <w:t xml:space="preserve">Una tabella “Stanza” che contiene </w:t>
       </w:r>
       <w:r>
@@ -2772,16 +3204,31 @@
     <w:p/>
     <w:p>
       <w:pPr>
+        <w:ind w:left="0"/>
+        <w:rPr>
+          <w:rFonts w:asciiTheme="majorHAnsi" w:eastAsiaTheme="majorEastAsia" w:hAnsiTheme="majorHAnsi" w:cstheme="majorBidi"/>
+          <w:color w:val="2E74B5" w:themeColor="accent1" w:themeShade="BF"/>
+          <w:sz w:val="26"/>
+          <w:szCs w:val="26"/>
+        </w:rPr>
+      </w:pPr>
+      <w:r>
+        <w:br w:type="page"/>
+      </w:r>
+    </w:p>
+    <w:p>
+      <w:pPr>
         <w:pStyle w:val="Titolo2"/>
       </w:pPr>
-      <w:bookmarkStart w:id="13" w:name="_Toc445808147"/>
-      <w:r>
+      <w:bookmarkStart w:id="12" w:name="_Toc447979957"/>
+      <w:r>
+        <w:lastRenderedPageBreak/>
         <w:t>Sicurezza</w:t>
       </w:r>
       <w:r>
         <w:t xml:space="preserve"> e controllo degli accessi</w:t>
       </w:r>
-      <w:bookmarkEnd w:id="13"/>
+      <w:bookmarkEnd w:id="12"/>
     </w:p>
     <w:p>
       <w:r>
@@ -2824,16 +3271,721 @@
         <w:t>proprietario</w:t>
       </w:r>
     </w:p>
+    <w:p>
+      <w:pPr>
+        <w:pStyle w:val="Titolo3"/>
+      </w:pPr>
+      <w:r>
+        <w:br/>
+      </w:r>
+      <w:r>
+        <w:br/>
+      </w:r>
+      <w:bookmarkStart w:id="13" w:name="_Toc447979958"/>
+      <w:r>
+        <w:t>Matrice di controllo degli Accessi</w:t>
+      </w:r>
+      <w:bookmarkEnd w:id="13"/>
+    </w:p>
+    <w:p>
+      <w:pPr>
+        <w:pStyle w:val="Titolo4"/>
+      </w:pPr>
+      <w:r>
+        <w:br/>
+        <w:t>Parte1</w:t>
+      </w:r>
+    </w:p>
+    <w:tbl>
+      <w:tblPr>
+        <w:tblStyle w:val="Grigliatabella"/>
+        <w:tblW w:w="0" w:type="auto"/>
+        <w:tblInd w:w="708" w:type="dxa"/>
+        <w:tblLook w:val="04A0" w:firstRow="1" w:lastRow="0" w:firstColumn="1" w:lastColumn="0" w:noHBand="0" w:noVBand="1"/>
+      </w:tblPr>
+      <w:tblGrid>
+        <w:gridCol w:w="1633"/>
+        <w:gridCol w:w="2080"/>
+        <w:gridCol w:w="1390"/>
+        <w:gridCol w:w="1668"/>
+        <w:gridCol w:w="2057"/>
+      </w:tblGrid>
+      <w:tr>
+        <w:trPr>
+          <w:trHeight w:val="206"/>
+        </w:trPr>
+        <w:tc>
+          <w:tcPr>
+            <w:tcW w:w="1633" w:type="dxa"/>
+          </w:tcPr>
+          <w:p>
+            <w:pPr>
+              <w:ind w:left="0"/>
+              <w:rPr>
+                <w:b/>
+              </w:rPr>
+            </w:pPr>
+            <w:r>
+              <w:rPr>
+                <w:b/>
+              </w:rPr>
+              <w:t>Utente</w:t>
+            </w:r>
+          </w:p>
+        </w:tc>
+        <w:tc>
+          <w:tcPr>
+            <w:tcW w:w="2080" w:type="dxa"/>
+          </w:tcPr>
+          <w:p>
+            <w:pPr>
+              <w:ind w:left="0"/>
+              <w:rPr>
+                <w:b/>
+              </w:rPr>
+            </w:pPr>
+            <w:r>
+              <w:rPr>
+                <w:b/>
+              </w:rPr>
+              <w:t>Gestione Permanenze</w:t>
+            </w:r>
+          </w:p>
+        </w:tc>
+        <w:tc>
+          <w:tcPr>
+            <w:tcW w:w="1390" w:type="dxa"/>
+          </w:tcPr>
+          <w:p>
+            <w:pPr>
+              <w:ind w:left="0"/>
+              <w:rPr>
+                <w:b/>
+              </w:rPr>
+            </w:pPr>
+            <w:r>
+              <w:rPr>
+                <w:b/>
+              </w:rPr>
+              <w:t>Gestione Visite</w:t>
+            </w:r>
+          </w:p>
+        </w:tc>
+        <w:tc>
+          <w:tcPr>
+            <w:tcW w:w="1668" w:type="dxa"/>
+          </w:tcPr>
+          <w:p>
+            <w:pPr>
+              <w:ind w:left="0"/>
+              <w:rPr>
+                <w:b/>
+              </w:rPr>
+            </w:pPr>
+            <w:r>
+              <w:rPr>
+                <w:b/>
+              </w:rPr>
+              <w:t>Gestione Strutture</w:t>
+            </w:r>
+          </w:p>
+        </w:tc>
+        <w:tc>
+          <w:tcPr>
+            <w:tcW w:w="2057" w:type="dxa"/>
+          </w:tcPr>
+          <w:p>
+            <w:pPr>
+              <w:tabs>
+                <w:tab w:val="left" w:pos="1210"/>
+              </w:tabs>
+              <w:ind w:left="0"/>
+              <w:rPr>
+                <w:b/>
+              </w:rPr>
+            </w:pPr>
+            <w:r>
+              <w:rPr>
+                <w:b/>
+              </w:rPr>
+              <w:t>Gestione Stanze</w:t>
+            </w:r>
+            <w:r>
+              <w:rPr>
+                <w:b/>
+              </w:rPr>
+              <w:tab/>
+            </w:r>
+          </w:p>
+        </w:tc>
+      </w:tr>
+      <w:tr>
+        <w:trPr>
+          <w:trHeight w:val="234"/>
+        </w:trPr>
+        <w:tc>
+          <w:tcPr>
+            <w:tcW w:w="1633" w:type="dxa"/>
+          </w:tcPr>
+          <w:p>
+            <w:pPr>
+              <w:ind w:left="0"/>
+              <w:rPr>
+                <w:b/>
+              </w:rPr>
+            </w:pPr>
+            <w:r>
+              <w:rPr>
+                <w:b/>
+              </w:rPr>
+              <w:t>Proprietario</w:t>
+            </w:r>
+          </w:p>
+        </w:tc>
+        <w:tc>
+          <w:tcPr>
+            <w:tcW w:w="2080" w:type="dxa"/>
+          </w:tcPr>
+          <w:p>
+            <w:pPr>
+              <w:ind w:left="0"/>
+            </w:pPr>
+            <w:r>
+              <w:t xml:space="preserve">Si </w:t>
+            </w:r>
+          </w:p>
+        </w:tc>
+        <w:tc>
+          <w:tcPr>
+            <w:tcW w:w="1390" w:type="dxa"/>
+          </w:tcPr>
+          <w:p>
+            <w:pPr>
+              <w:ind w:left="0"/>
+            </w:pPr>
+            <w:r>
+              <w:t xml:space="preserve">Si </w:t>
+            </w:r>
+          </w:p>
+        </w:tc>
+        <w:tc>
+          <w:tcPr>
+            <w:tcW w:w="1668" w:type="dxa"/>
+          </w:tcPr>
+          <w:p>
+            <w:pPr>
+              <w:ind w:left="0"/>
+            </w:pPr>
+            <w:r>
+              <w:t xml:space="preserve">Si </w:t>
+            </w:r>
+          </w:p>
+        </w:tc>
+        <w:tc>
+          <w:tcPr>
+            <w:tcW w:w="2057" w:type="dxa"/>
+          </w:tcPr>
+          <w:p>
+            <w:pPr>
+              <w:ind w:left="0"/>
+            </w:pPr>
+            <w:r>
+              <w:t>Si</w:t>
+            </w:r>
+          </w:p>
+        </w:tc>
+      </w:tr>
+      <w:tr>
+        <w:trPr>
+          <w:trHeight w:val="234"/>
+        </w:trPr>
+        <w:tc>
+          <w:tcPr>
+            <w:tcW w:w="1633" w:type="dxa"/>
+          </w:tcPr>
+          <w:p>
+            <w:pPr>
+              <w:ind w:left="0"/>
+              <w:rPr>
+                <w:b/>
+              </w:rPr>
+            </w:pPr>
+            <w:r>
+              <w:rPr>
+                <w:b/>
+              </w:rPr>
+              <w:t>Portinaio</w:t>
+            </w:r>
+          </w:p>
+        </w:tc>
+        <w:tc>
+          <w:tcPr>
+            <w:tcW w:w="2080" w:type="dxa"/>
+          </w:tcPr>
+          <w:p>
+            <w:pPr>
+              <w:ind w:left="0"/>
+            </w:pPr>
+            <w:r>
+              <w:t xml:space="preserve">SI </w:t>
+            </w:r>
+          </w:p>
+        </w:tc>
+        <w:tc>
+          <w:tcPr>
+            <w:tcW w:w="1390" w:type="dxa"/>
+          </w:tcPr>
+          <w:p>
+            <w:pPr>
+              <w:ind w:left="0"/>
+            </w:pPr>
+            <w:r>
+              <w:t xml:space="preserve">Si </w:t>
+            </w:r>
+          </w:p>
+        </w:tc>
+        <w:tc>
+          <w:tcPr>
+            <w:tcW w:w="1668" w:type="dxa"/>
+          </w:tcPr>
+          <w:p>
+            <w:pPr>
+              <w:ind w:left="0"/>
+            </w:pPr>
+            <w:r>
+              <w:t>No</w:t>
+            </w:r>
+          </w:p>
+        </w:tc>
+        <w:tc>
+          <w:tcPr>
+            <w:tcW w:w="2057" w:type="dxa"/>
+          </w:tcPr>
+          <w:p>
+            <w:pPr>
+              <w:ind w:left="0"/>
+            </w:pPr>
+            <w:r>
+              <w:t>No</w:t>
+            </w:r>
+          </w:p>
+        </w:tc>
+      </w:tr>
+    </w:tbl>
     <w:p/>
     <w:p>
       <w:pPr>
+        <w:pStyle w:val="Titolo4"/>
+      </w:pPr>
+      <w:r>
+        <w:t>Parte2</w:t>
+      </w:r>
+    </w:p>
+    <w:tbl>
+      <w:tblPr>
+        <w:tblStyle w:val="Grigliatabella"/>
+        <w:tblW w:w="0" w:type="auto"/>
+        <w:tblInd w:w="708" w:type="dxa"/>
+        <w:tblLook w:val="04A0" w:firstRow="1" w:lastRow="0" w:firstColumn="1" w:lastColumn="0" w:noHBand="0" w:noVBand="1"/>
+      </w:tblPr>
+      <w:tblGrid>
+        <w:gridCol w:w="1327"/>
+        <w:gridCol w:w="1595"/>
+        <w:gridCol w:w="1595"/>
+        <w:gridCol w:w="1102"/>
+        <w:gridCol w:w="1625"/>
+        <w:gridCol w:w="1676"/>
+      </w:tblGrid>
+      <w:tr>
+        <w:trPr>
+          <w:trHeight w:val="208"/>
+        </w:trPr>
+        <w:tc>
+          <w:tcPr>
+            <w:tcW w:w="1297" w:type="dxa"/>
+          </w:tcPr>
+          <w:p>
+            <w:pPr>
+              <w:ind w:left="0"/>
+              <w:rPr>
+                <w:b/>
+              </w:rPr>
+            </w:pPr>
+            <w:r>
+              <w:rPr>
+                <w:b/>
+              </w:rPr>
+              <w:t>Utente</w:t>
+            </w:r>
+          </w:p>
+        </w:tc>
+        <w:tc>
+          <w:tcPr>
+            <w:tcW w:w="1448" w:type="dxa"/>
+          </w:tcPr>
+          <w:p>
+            <w:pPr>
+              <w:ind w:left="0"/>
+              <w:rPr>
+                <w:b/>
+              </w:rPr>
+            </w:pPr>
+            <w:r>
+              <w:rPr>
+                <w:b/>
+              </w:rPr>
+              <w:t>Visualizzazione Panoramica</w:t>
+            </w:r>
+          </w:p>
+        </w:tc>
+        <w:tc>
+          <w:tcPr>
+            <w:tcW w:w="1078" w:type="dxa"/>
+          </w:tcPr>
+          <w:p>
+            <w:pPr>
+              <w:ind w:left="0"/>
+              <w:rPr>
+                <w:b/>
+              </w:rPr>
+            </w:pPr>
+            <w:r>
+              <w:rPr>
+                <w:b/>
+              </w:rPr>
+              <w:t>Visualizzazione Registro Movimenti</w:t>
+            </w:r>
+          </w:p>
+        </w:tc>
+        <w:tc>
+          <w:tcPr>
+            <w:tcW w:w="1134" w:type="dxa"/>
+          </w:tcPr>
+          <w:p>
+            <w:pPr>
+              <w:ind w:left="0"/>
+              <w:rPr>
+                <w:b/>
+              </w:rPr>
+            </w:pPr>
+            <w:r>
+              <w:rPr>
+                <w:b/>
+              </w:rPr>
+              <w:t>Gestione Portinaio</w:t>
+            </w:r>
+          </w:p>
+        </w:tc>
+        <w:tc>
+          <w:tcPr>
+            <w:tcW w:w="2017" w:type="dxa"/>
+          </w:tcPr>
+          <w:p>
+            <w:pPr>
+              <w:tabs>
+                <w:tab w:val="left" w:pos="1210"/>
+              </w:tabs>
+              <w:ind w:left="0"/>
+              <w:rPr>
+                <w:b/>
+              </w:rPr>
+            </w:pPr>
+            <w:r>
+              <w:rPr>
+                <w:b/>
+              </w:rPr>
+              <w:t>Modifica Password</w:t>
+            </w:r>
+          </w:p>
+        </w:tc>
+        <w:tc>
+          <w:tcPr>
+            <w:tcW w:w="1946" w:type="dxa"/>
+          </w:tcPr>
+          <w:p>
+            <w:pPr>
+              <w:tabs>
+                <w:tab w:val="left" w:pos="1210"/>
+              </w:tabs>
+              <w:ind w:left="0"/>
+              <w:rPr>
+                <w:b/>
+              </w:rPr>
+            </w:pPr>
+            <w:r>
+              <w:rPr>
+                <w:b/>
+              </w:rPr>
+              <w:t>Gestione Anagrafiche</w:t>
+            </w:r>
+          </w:p>
+        </w:tc>
+      </w:tr>
+      <w:tr>
+        <w:trPr>
+          <w:trHeight w:val="236"/>
+        </w:trPr>
+        <w:tc>
+          <w:tcPr>
+            <w:tcW w:w="1297" w:type="dxa"/>
+          </w:tcPr>
+          <w:p>
+            <w:pPr>
+              <w:ind w:left="0"/>
+              <w:rPr>
+                <w:b/>
+              </w:rPr>
+            </w:pPr>
+            <w:r>
+              <w:rPr>
+                <w:b/>
+              </w:rPr>
+              <w:t>Proprietario</w:t>
+            </w:r>
+          </w:p>
+        </w:tc>
+        <w:tc>
+          <w:tcPr>
+            <w:tcW w:w="1448" w:type="dxa"/>
+          </w:tcPr>
+          <w:p>
+            <w:pPr>
+              <w:ind w:left="0"/>
+            </w:pPr>
+            <w:r>
+              <w:t>Si</w:t>
+            </w:r>
+          </w:p>
+        </w:tc>
+        <w:tc>
+          <w:tcPr>
+            <w:tcW w:w="1078" w:type="dxa"/>
+          </w:tcPr>
+          <w:p>
+            <w:pPr>
+              <w:ind w:left="0"/>
+            </w:pPr>
+            <w:r>
+              <w:t>Si, per tutte le sue strutture</w:t>
+            </w:r>
+          </w:p>
+        </w:tc>
+        <w:tc>
+          <w:tcPr>
+            <w:tcW w:w="1134" w:type="dxa"/>
+          </w:tcPr>
+          <w:p>
+            <w:pPr>
+              <w:ind w:left="0"/>
+            </w:pPr>
+            <w:r>
+              <w:t>Si</w:t>
+            </w:r>
+          </w:p>
+        </w:tc>
+        <w:tc>
+          <w:tcPr>
+            <w:tcW w:w="2017" w:type="dxa"/>
+          </w:tcPr>
+          <w:p>
+            <w:pPr>
+              <w:ind w:left="0"/>
+            </w:pPr>
+            <w:r>
+              <w:t>Si</w:t>
+            </w:r>
+          </w:p>
+        </w:tc>
+        <w:tc>
+          <w:tcPr>
+            <w:tcW w:w="1946" w:type="dxa"/>
+          </w:tcPr>
+          <w:p>
+            <w:pPr>
+              <w:ind w:left="0"/>
+            </w:pPr>
+            <w:r>
+              <w:t>Si</w:t>
+            </w:r>
+          </w:p>
+        </w:tc>
+      </w:tr>
+      <w:tr>
+        <w:trPr>
+          <w:trHeight w:val="236"/>
+        </w:trPr>
+        <w:tc>
+          <w:tcPr>
+            <w:tcW w:w="1297" w:type="dxa"/>
+          </w:tcPr>
+          <w:p>
+            <w:pPr>
+              <w:ind w:left="0"/>
+              <w:rPr>
+                <w:b/>
+              </w:rPr>
+            </w:pPr>
+            <w:r>
+              <w:rPr>
+                <w:b/>
+              </w:rPr>
+              <w:t>Portinaio</w:t>
+            </w:r>
+          </w:p>
+        </w:tc>
+        <w:tc>
+          <w:tcPr>
+            <w:tcW w:w="1448" w:type="dxa"/>
+          </w:tcPr>
+          <w:p>
+            <w:pPr>
+              <w:ind w:left="0"/>
+            </w:pPr>
+            <w:r>
+              <w:t>Si</w:t>
+            </w:r>
+          </w:p>
+        </w:tc>
+        <w:tc>
+          <w:tcPr>
+            <w:tcW w:w="1078" w:type="dxa"/>
+          </w:tcPr>
+          <w:p>
+            <w:pPr>
+              <w:ind w:left="0"/>
+            </w:pPr>
+            <w:r>
+              <w:t>Solo per la struttura dove è impiegato</w:t>
+            </w:r>
+          </w:p>
+        </w:tc>
+        <w:tc>
+          <w:tcPr>
+            <w:tcW w:w="1134" w:type="dxa"/>
+          </w:tcPr>
+          <w:p>
+            <w:pPr>
+              <w:ind w:left="0"/>
+            </w:pPr>
+            <w:r>
+              <w:t>No</w:t>
+            </w:r>
+          </w:p>
+        </w:tc>
+        <w:tc>
+          <w:tcPr>
+            <w:tcW w:w="2017" w:type="dxa"/>
+          </w:tcPr>
+          <w:p>
+            <w:pPr>
+              <w:ind w:left="0"/>
+            </w:pPr>
+            <w:r>
+              <w:t>Si</w:t>
+            </w:r>
+          </w:p>
+        </w:tc>
+        <w:tc>
+          <w:tcPr>
+            <w:tcW w:w="1946" w:type="dxa"/>
+          </w:tcPr>
+          <w:p>
+            <w:pPr>
+              <w:ind w:left="0"/>
+            </w:pPr>
+            <w:r>
+              <w:t>Si</w:t>
+            </w:r>
+          </w:p>
+        </w:tc>
+      </w:tr>
+    </w:tbl>
+    <w:p/>
+    <w:p>
+      <w:pPr>
+        <w:ind w:left="0"/>
+      </w:pPr>
+      <w:r>
+        <w:tab/>
+      </w:r>
+    </w:p>
+    <w:p>
+      <w:pPr>
         <w:pStyle w:val="Titolo2"/>
       </w:pPr>
-      <w:bookmarkStart w:id="14" w:name="_Toc445808148"/>
+      <w:bookmarkStart w:id="14" w:name="_Toc447979959"/>
+      <w:r>
+        <w:t>Flusso di controllo globale</w:t>
+      </w:r>
+      <w:bookmarkEnd w:id="14"/>
+    </w:p>
+    <w:p>
+      <w:pPr>
+        <w:widowControl w:val="0"/>
+        <w:autoSpaceDE w:val="0"/>
+        <w:autoSpaceDN w:val="0"/>
+        <w:adjustRightInd w:val="0"/>
+        <w:spacing w:after="240" w:line="340" w:lineRule="atLeast"/>
+        <w:rPr>
+          <w:rFonts w:cs="Times"/>
+        </w:rPr>
+      </w:pPr>
+      <w:r>
+        <w:rPr>
+          <w:rFonts w:cs="Times"/>
+        </w:rPr>
+        <w:t>RooManager ha</w:t>
+      </w:r>
+      <w:r>
+        <w:rPr>
+          <w:rFonts w:cs="Times"/>
+        </w:rPr>
+        <w:t xml:space="preserve"> un flusso guidato dagli eventi (event-driven): non esiste una sequenza di operazioni prestabilita, è l’utente a scegliere di volta in volta l’operazione da eseguire. L’architettura software </w:t>
+      </w:r>
+      <w:r>
+        <w:rPr>
+          <w:rFonts w:cs="Times"/>
+        </w:rPr>
+        <w:t>comprende</w:t>
+      </w:r>
+      <w:r>
+        <w:rPr>
+          <w:rFonts w:cs="Times"/>
+        </w:rPr>
+        <w:t xml:space="preserve"> un web server che rimane in ascolto in attesa di una richiesta da parte d</w:t>
+      </w:r>
+      <w:r>
+        <w:rPr>
+          <w:rFonts w:cs="Times"/>
+        </w:rPr>
+        <w:t xml:space="preserve">ell’applicazione. </w:t>
+      </w:r>
+      <w:r>
+        <w:rPr>
+          <w:rFonts w:cs="Times"/>
+        </w:rPr>
+        <w:br/>
+        <w:t>Per evitare freeze dell’interfaccia grafica, quando sarà necessario inviare ed attendere risposte dal database sul server, saranno utilizzati dei thread.</w:t>
+      </w:r>
+    </w:p>
+    <w:p>
+      <w:pPr>
+        <w:ind w:left="0"/>
+      </w:pPr>
+      <w:r>
+        <w:br w:type="page"/>
+      </w:r>
+    </w:p>
+    <w:p/>
+    <w:p>
+      <w:pPr>
+        <w:pStyle w:val="Titolo2"/>
+      </w:pPr>
+      <w:bookmarkStart w:id="15" w:name="_Toc447979960"/>
       <w:r>
         <w:t>Boundary Conditions</w:t>
       </w:r>
-      <w:bookmarkEnd w:id="14"/>
+      <w:bookmarkEnd w:id="15"/>
       <w:r>
         <w:t xml:space="preserve"> </w:t>
       </w:r>
@@ -2847,7 +3999,13 @@
       </w:r>
       <w:r>
         <w:br/>
-        <w:t>In caso di errore, viene presentat</w:t>
+        <w:t>In caso di errore</w:t>
+      </w:r>
+      <w:r>
+        <w:t xml:space="preserve"> (esempio: server offline)</w:t>
+      </w:r>
+      <w:r>
+        <w:t>, viene presentat</w:t>
       </w:r>
       <w:r>
         <w:t>a una finestra di dialogo che</w:t>
@@ -2873,10 +4031,231 @@
       </w:r>
     </w:p>
     <w:p/>
+    <w:p>
+      <w:pPr>
+        <w:pStyle w:val="Titolo2"/>
+      </w:pPr>
+      <w:bookmarkStart w:id="16" w:name="_Toc447979961"/>
+      <w:r>
+        <w:t>Configuration</w:t>
+      </w:r>
+      <w:bookmarkEnd w:id="16"/>
+    </w:p>
+    <w:p>
+      <w:pPr>
+        <w:pStyle w:val="Titolo2"/>
+      </w:pPr>
+    </w:p>
+    <w:p>
+      <w:r>
+        <w:t>Per ogni oggetto persistente dobbiamo esaminare in quale caso d’uso è creato o distrutto</w:t>
+      </w:r>
+    </w:p>
+    <w:p>
+      <w:pPr>
+        <w:pStyle w:val="Paragrafoelenco"/>
+        <w:numPr>
+          <w:ilvl w:val="0"/>
+          <w:numId w:val="37"/>
+        </w:numPr>
+      </w:pPr>
+      <w:r>
+        <w:t xml:space="preserve">Anagrafica: Viene creata dall’utente durante l’aggiunta di una nuova visita o una nuova permanenza. Quando l’utente inserisce il codice fiscale, se esso non è già presente nel database potrà compilare i restanti campi e l’anagrafica verrà creata. </w:t>
+      </w:r>
+    </w:p>
+    <w:p>
+      <w:pPr>
+        <w:pStyle w:val="Paragrafoelenco"/>
+        <w:numPr>
+          <w:ilvl w:val="0"/>
+          <w:numId w:val="37"/>
+        </w:numPr>
+      </w:pPr>
+      <w:r>
+        <w:t>AnagraficaMansione: L’anagraficaMansione per il portinaio viene creata dall’utente di tipo Proprietario quando aggiunge un portinaio a una delle sue strutture.</w:t>
+      </w:r>
+    </w:p>
+    <w:p>
+      <w:pPr>
+        <w:pStyle w:val="Paragrafoelenco"/>
+        <w:numPr>
+          <w:ilvl w:val="0"/>
+          <w:numId w:val="37"/>
+        </w:numPr>
+      </w:pPr>
+      <w:r>
+        <w:t>AnagraficaStanza: Viene creata dall’utente quando da inizio a una nuova visita o permanenza. Ai fini del mantenimento del registro clienti, non viene mai eliminata neanche dopo la sua terminazione, ma viene semplicemente contrassegnata come “terminata”.</w:t>
+      </w:r>
+    </w:p>
+    <w:p>
+      <w:pPr>
+        <w:pStyle w:val="Paragrafoelenco"/>
+        <w:numPr>
+          <w:ilvl w:val="0"/>
+          <w:numId w:val="37"/>
+        </w:numPr>
+      </w:pPr>
+      <w:r>
+        <w:t xml:space="preserve">Stanza: Viene creta dall’utente di tipologia Proprietario tramite la schermata Gestione Strutture. </w:t>
+      </w:r>
+      <w:r>
+        <w:br/>
+        <w:t xml:space="preserve">Può essere eliminata dal proprietario dalla schermata Gestione Strutture se non ci sono visite o permanenze in corso nella stanza in questione. </w:t>
+      </w:r>
+    </w:p>
+    <w:p>
+      <w:pPr>
+        <w:pStyle w:val="Paragrafoelenco"/>
+        <w:numPr>
+          <w:ilvl w:val="0"/>
+          <w:numId w:val="37"/>
+        </w:numPr>
+      </w:pPr>
+      <w:r>
+        <w:t>Struttura: Viene creata dall’utente di tipologia Proprietario tramite la schermata Gestione Strutture.</w:t>
+      </w:r>
+      <w:r>
+        <w:br/>
+        <w:t xml:space="preserve">Può essere eliminata dal proprietario dalla schermata Gestione Strutture se sono state preventivamente eliminate tutte le stanze. </w:t>
+      </w:r>
+    </w:p>
+    <w:p/>
+    <w:p>
+      <w:pPr>
+        <w:pStyle w:val="Titolo2"/>
+      </w:pPr>
+      <w:bookmarkStart w:id="17" w:name="_Toc447979962"/>
+      <w:r>
+        <w:t>Start up and Shutdown use cases</w:t>
+      </w:r>
+      <w:bookmarkEnd w:id="17"/>
+    </w:p>
+    <w:p/>
+    <w:p>
+      <w:r>
+        <w:t>RooManager prevede tre componenti: Un’applicazione client java, un server e un database.</w:t>
+      </w:r>
+    </w:p>
+    <w:p>
+      <w:r>
+        <w:t>Il server e il database su esso presente sono componenti off-the-shelf, e sono avviati e spenti indipendentemente e sono pensati per essere in funzione h24, a meno di guasti tecnici</w:t>
+      </w:r>
+    </w:p>
+    <w:p>
+      <w:r>
+        <w:t xml:space="preserve">Il client Java RooManager invece verrà avviato dall’utente a sua discrezione sul proprio computer. </w:t>
+      </w:r>
+    </w:p>
+    <w:p/>
+    <w:p>
+      <w:pPr>
+        <w:ind w:left="0"/>
+      </w:pPr>
+      <w:r>
+        <w:br w:type="page"/>
+      </w:r>
+    </w:p>
+    <w:p>
+      <w:pPr>
+        <w:pStyle w:val="Titolo2"/>
+      </w:pPr>
+      <w:bookmarkStart w:id="18" w:name="_Toc447979963"/>
+      <w:r>
+        <w:lastRenderedPageBreak/>
+        <w:t>Exception use cases</w:t>
+      </w:r>
+      <w:bookmarkEnd w:id="18"/>
+    </w:p>
+    <w:p/>
+    <w:p>
+      <w:r>
+        <w:t xml:space="preserve">L’errore principale che può affliggere RooManager è relativo alla comunicazione con il server e con il database, che questo avvenga per problemi di connessione o per problemi tecnici del server. </w:t>
+      </w:r>
+      <w:r>
+        <w:br/>
+        <w:t xml:space="preserve">Tale errore verrà opportunamente segnalato dall’applicazione client, che manterrà in locale una copia dei dati interessati dall’ultima operazione ai fini di effettuare ulteriori tentativi e avviserà l’utente che l’operazione da lui richiesta non è andata a buon fine, evitando la possibilità di lavorare senza rendersi conto della perdita di dati. </w:t>
+      </w:r>
+    </w:p>
+    <w:p/>
+    <w:tbl>
+      <w:tblPr>
+        <w:tblStyle w:val="Grigliatabella"/>
+        <w:tblW w:w="0" w:type="auto"/>
+        <w:tblInd w:w="708" w:type="dxa"/>
+        <w:tblLook w:val="04A0" w:firstRow="1" w:lastRow="0" w:firstColumn="1" w:lastColumn="0" w:noHBand="0" w:noVBand="1"/>
+      </w:tblPr>
+      <w:tblGrid>
+        <w:gridCol w:w="8920"/>
+      </w:tblGrid>
+      <w:tr>
+        <w:tc>
+          <w:tcPr>
+            <w:tcW w:w="9628" w:type="dxa"/>
+          </w:tcPr>
+          <w:p>
+            <w:pPr>
+              <w:ind w:left="0"/>
+            </w:pPr>
+            <w:r>
+              <w:t>Extension Use Case: Errore di connessione</w:t>
+            </w:r>
+          </w:p>
+        </w:tc>
+      </w:tr>
+      <w:tr>
+        <w:tc>
+          <w:tcPr>
+            <w:tcW w:w="9628" w:type="dxa"/>
+          </w:tcPr>
+          <w:p>
+            <w:pPr>
+              <w:ind w:left="0"/>
+            </w:pPr>
+            <w:r>
+              <w:t>ID: Errore di connessione</w:t>
+            </w:r>
+          </w:p>
+        </w:tc>
+      </w:tr>
+      <w:tr>
+        <w:tc>
+          <w:tcPr>
+            <w:tcW w:w="9628" w:type="dxa"/>
+          </w:tcPr>
+          <w:p>
+            <w:pPr>
+              <w:ind w:left="0"/>
+            </w:pPr>
+            <w:r>
+              <w:t xml:space="preserve">Il sistema </w:t>
+            </w:r>
+            <w:r>
+              <w:t>non riesce a comunicare con il server e con il database</w:t>
+            </w:r>
+            <w:r>
+              <w:br/>
+              <w:t>Il sistema memorizza in locale i dati relativi all’ultima operazione richiesta</w:t>
+            </w:r>
+          </w:p>
+          <w:p>
+            <w:pPr>
+              <w:ind w:left="0"/>
+            </w:pPr>
+            <w:r>
+              <w:t>Il sistema avvisa l’utente del problema di connessione e chiede se vuole riprovare l’operazione o uscire dal programma</w:t>
+            </w:r>
+          </w:p>
+        </w:tc>
+      </w:tr>
+    </w:tbl>
+    <w:p/>
     <w:sectPr>
-      <w:headerReference w:type="default" r:id="rId9"/>
-      <w:footerReference w:type="even" r:id="rId10"/>
-      <w:footerReference w:type="default" r:id="rId11"/>
+      <w:headerReference w:type="even" r:id="rId9"/>
+      <w:headerReference w:type="default" r:id="rId10"/>
+      <w:footerReference w:type="even" r:id="rId11"/>
+      <w:footerReference w:type="default" r:id="rId12"/>
+      <w:headerReference w:type="first" r:id="rId13"/>
+      <w:footerReference w:type="first" r:id="rId14"/>
       <w:pgSz w:w="11906" w:h="16838"/>
       <w:pgMar w:top="1417" w:right="1134" w:bottom="1134" w:left="1134" w:header="708" w:footer="708" w:gutter="0"/>
       <w:cols w:space="708"/>
@@ -3004,6 +4383,16 @@
 </w:ftr>
 </file>
 
+<file path=word/footer3.xml><?xml version="1.0" encoding="utf-8"?>
+<w:ftr xmlns:wpc="http://schemas.microsoft.com/office/word/2010/wordprocessingCanvas" xmlns:mo="http://schemas.microsoft.com/office/mac/office/2008/main" xmlns:mc="http://schemas.openxmlformats.org/markup-compatibility/2006" xmlns:mv="urn:schemas-microsoft-com:mac:vml" xmlns:o="urn:schemas-microsoft-com:office:office" xmlns:r="http://schemas.openxmlformats.org/officeDocument/2006/relationships" xmlns:m="http://schemas.openxmlformats.org/officeDocument/2006/math" xmlns:v="urn:schemas-microsoft-com:vml" xmlns:wp14="http://schemas.microsoft.com/office/word/2010/wordprocessingDrawing" xmlns:wp="http://schemas.openxmlformats.org/drawingml/2006/wordprocessingDrawing" xmlns:w10="urn:schemas-microsoft-com:office:word" xmlns:w="http://schemas.openxmlformats.org/wordprocessingml/2006/main" xmlns:w14="http://schemas.microsoft.com/office/word/2010/wordml" xmlns:w15="http://schemas.microsoft.com/office/word/2012/wordml" xmlns:wpg="http://schemas.microsoft.com/office/word/2010/wordprocessingGroup" xmlns:wpi="http://schemas.microsoft.com/office/word/2010/wordprocessingInk" xmlns:wne="http://schemas.microsoft.com/office/word/2006/wordml" xmlns:wps="http://schemas.microsoft.com/office/word/2010/wordprocessingShape" mc:Ignorable="w14 w15 wp14">
+  <w:p>
+    <w:pPr>
+      <w:pStyle w:val="Pidipagina"/>
+    </w:pPr>
+  </w:p>
+</w:ftr>
+</file>
+
 <file path=word/footnotes.xml><?xml version="1.0" encoding="utf-8"?>
 <w:footnotes xmlns:wpc="http://schemas.microsoft.com/office/word/2010/wordprocessingCanvas" xmlns:mo="http://schemas.microsoft.com/office/mac/office/2008/main" xmlns:mc="http://schemas.openxmlformats.org/markup-compatibility/2006" xmlns:mv="urn:schemas-microsoft-com:mac:vml" xmlns:o="urn:schemas-microsoft-com:office:office" xmlns:r="http://schemas.openxmlformats.org/officeDocument/2006/relationships" xmlns:m="http://schemas.openxmlformats.org/officeDocument/2006/math" xmlns:v="urn:schemas-microsoft-com:vml" xmlns:wp14="http://schemas.microsoft.com/office/word/2010/wordprocessingDrawing" xmlns:wp="http://schemas.openxmlformats.org/drawingml/2006/wordprocessingDrawing" xmlns:w10="urn:schemas-microsoft-com:office:word" xmlns:w="http://schemas.openxmlformats.org/wordprocessingml/2006/main" xmlns:w14="http://schemas.microsoft.com/office/word/2010/wordml" xmlns:w15="http://schemas.microsoft.com/office/word/2012/wordml" xmlns:wpg="http://schemas.microsoft.com/office/word/2010/wordprocessingGroup" xmlns:wpi="http://schemas.microsoft.com/office/word/2010/wordprocessingInk" xmlns:wne="http://schemas.microsoft.com/office/word/2006/wordml" xmlns:wps="http://schemas.microsoft.com/office/word/2010/wordprocessingShape" mc:Ignorable="w14 w15 wp14">
   <w:footnote w:type="separator" w:id="-1">
@@ -3030,6 +4419,16 @@
 </file>
 
 <file path=word/header1.xml><?xml version="1.0" encoding="utf-8"?>
+<w:hdr xmlns:wpc="http://schemas.microsoft.com/office/word/2010/wordprocessingCanvas" xmlns:mo="http://schemas.microsoft.com/office/mac/office/2008/main" xmlns:mc="http://schemas.openxmlformats.org/markup-compatibility/2006" xmlns:mv="urn:schemas-microsoft-com:mac:vml" xmlns:o="urn:schemas-microsoft-com:office:office" xmlns:r="http://schemas.openxmlformats.org/officeDocument/2006/relationships" xmlns:m="http://schemas.openxmlformats.org/officeDocument/2006/math" xmlns:v="urn:schemas-microsoft-com:vml" xmlns:wp14="http://schemas.microsoft.com/office/word/2010/wordprocessingDrawing" xmlns:wp="http://schemas.openxmlformats.org/drawingml/2006/wordprocessingDrawing" xmlns:w10="urn:schemas-microsoft-com:office:word" xmlns:w="http://schemas.openxmlformats.org/wordprocessingml/2006/main" xmlns:w14="http://schemas.microsoft.com/office/word/2010/wordml" xmlns:w15="http://schemas.microsoft.com/office/word/2012/wordml" xmlns:wpg="http://schemas.microsoft.com/office/word/2010/wordprocessingGroup" xmlns:wpi="http://schemas.microsoft.com/office/word/2010/wordprocessingInk" xmlns:wne="http://schemas.microsoft.com/office/word/2006/wordml" xmlns:wps="http://schemas.microsoft.com/office/word/2010/wordprocessingShape" mc:Ignorable="w14 w15 wp14">
+  <w:p>
+    <w:pPr>
+      <w:pStyle w:val="Intestazione"/>
+    </w:pPr>
+  </w:p>
+</w:hdr>
+</file>
+
+<file path=word/header2.xml><?xml version="1.0" encoding="utf-8"?>
 <w:hdr xmlns:wpc="http://schemas.microsoft.com/office/word/2010/wordprocessingCanvas" xmlns:mo="http://schemas.microsoft.com/office/mac/office/2008/main" xmlns:mc="http://schemas.openxmlformats.org/markup-compatibility/2006" xmlns:mv="urn:schemas-microsoft-com:mac:vml" xmlns:o="urn:schemas-microsoft-com:office:office" xmlns:r="http://schemas.openxmlformats.org/officeDocument/2006/relationships" xmlns:m="http://schemas.openxmlformats.org/officeDocument/2006/math" xmlns:v="urn:schemas-microsoft-com:vml" xmlns:wp14="http://schemas.microsoft.com/office/word/2010/wordprocessingDrawing" xmlns:wp="http://schemas.openxmlformats.org/drawingml/2006/wordprocessingDrawing" xmlns:w10="urn:schemas-microsoft-com:office:word" xmlns:w="http://schemas.openxmlformats.org/wordprocessingml/2006/main" xmlns:w14="http://schemas.microsoft.com/office/word/2010/wordml" xmlns:w15="http://schemas.microsoft.com/office/word/2012/wordml" xmlns:wpg="http://schemas.microsoft.com/office/word/2010/wordprocessingGroup" xmlns:wpi="http://schemas.microsoft.com/office/word/2010/wordprocessingInk" xmlns:wne="http://schemas.microsoft.com/office/word/2006/wordml" xmlns:wps="http://schemas.microsoft.com/office/word/2010/wordprocessingShape" mc:Ignorable="w14 w15 wp14">
   <w:tbl>
     <w:tblPr>
@@ -3081,14 +4480,10 @@
               <w:noProof/>
             </w:rPr>
             <w:tab/>
-            <w:t>Versione: 1.0</w:t>
+            <w:t>Versione: 1.1</w:t>
           </w:r>
-          <w:r>
-            <w:rPr>
-              <w:noProof/>
-            </w:rPr>
-            <w:t>.5</w:t>
-          </w:r>
+          <w:bookmarkStart w:id="19" w:name="_GoBack"/>
+          <w:bookmarkEnd w:id="19"/>
         </w:p>
       </w:tc>
     </w:tr>
@@ -3133,18 +4528,28 @@
             <w:rPr>
               <w:noProof/>
             </w:rPr>
-            <w:t>Data: 15</w:t>
+            <w:t>Data: 04/04</w:t>
           </w:r>
           <w:r>
             <w:rPr>
               <w:noProof/>
             </w:rPr>
-            <w:t>/03/2016</w:t>
+            <w:t>/2016</w:t>
           </w:r>
         </w:p>
       </w:tc>
     </w:tr>
   </w:tbl>
+  <w:p>
+    <w:pPr>
+      <w:pStyle w:val="Intestazione"/>
+    </w:pPr>
+  </w:p>
+</w:hdr>
+</file>
+
+<file path=word/header3.xml><?xml version="1.0" encoding="utf-8"?>
+<w:hdr xmlns:wpc="http://schemas.microsoft.com/office/word/2010/wordprocessingCanvas" xmlns:mo="http://schemas.microsoft.com/office/mac/office/2008/main" xmlns:mc="http://schemas.openxmlformats.org/markup-compatibility/2006" xmlns:mv="urn:schemas-microsoft-com:mac:vml" xmlns:o="urn:schemas-microsoft-com:office:office" xmlns:r="http://schemas.openxmlformats.org/officeDocument/2006/relationships" xmlns:m="http://schemas.openxmlformats.org/officeDocument/2006/math" xmlns:v="urn:schemas-microsoft-com:vml" xmlns:wp14="http://schemas.microsoft.com/office/word/2010/wordprocessingDrawing" xmlns:wp="http://schemas.openxmlformats.org/drawingml/2006/wordprocessingDrawing" xmlns:w10="urn:schemas-microsoft-com:office:word" xmlns:w="http://schemas.openxmlformats.org/wordprocessingml/2006/main" xmlns:w14="http://schemas.microsoft.com/office/word/2010/wordml" xmlns:w15="http://schemas.microsoft.com/office/word/2012/wordml" xmlns:wpg="http://schemas.microsoft.com/office/word/2010/wordprocessingGroup" xmlns:wpi="http://schemas.microsoft.com/office/word/2010/wordprocessingInk" xmlns:wne="http://schemas.microsoft.com/office/word/2006/wordml" xmlns:wps="http://schemas.microsoft.com/office/word/2010/wordprocessingShape" mc:Ignorable="w14 w15 wp14">
   <w:p>
     <w:pPr>
       <w:pStyle w:val="Intestazione"/>
@@ -3176,7 +4581,7 @@
         <v:path o:extrusionok="f" gradientshapeok="t" o:connecttype="rect"/>
         <o:lock v:ext="edit" aspectratio="t"/>
       </v:shapetype>
-      <v:shape id="_x0000_i1027" type="#_x0000_t75" style="width:10.7pt;height:10.7pt" o:bullet="t">
+      <v:shape id="_x0000_i1039" type="#_x0000_t75" style="width:10.7pt;height:10.7pt" o:bullet="t">
         <v:imagedata r:id="rId1" o:title="msoFBAB"/>
       </v:shape>
     </w:pict>
@@ -3840,6 +5245,119 @@
     </w:lvl>
   </w:abstractNum>
   <w:abstractNum w:abstractNumId="7">
+    <w:nsid w:val="1986654B"/>
+    <w:multiLevelType w:val="hybridMultilevel"/>
+    <w:tmpl w:val="64F0E04C"/>
+    <w:lvl w:ilvl="0" w:tplc="04100001">
+      <w:start w:val="1"/>
+      <w:numFmt w:val="bullet"/>
+      <w:lvlText w:val=""/>
+      <w:lvlJc w:val="left"/>
+      <w:pPr>
+        <w:ind w:left="1428" w:hanging="360"/>
+      </w:pPr>
+      <w:rPr>
+        <w:rFonts w:ascii="Symbol" w:hAnsi="Symbol" w:hint="default"/>
+      </w:rPr>
+    </w:lvl>
+    <w:lvl w:ilvl="1" w:tplc="04100003" w:tentative="1">
+      <w:start w:val="1"/>
+      <w:numFmt w:val="bullet"/>
+      <w:lvlText w:val="o"/>
+      <w:lvlJc w:val="left"/>
+      <w:pPr>
+        <w:ind w:left="2148" w:hanging="360"/>
+      </w:pPr>
+      <w:rPr>
+        <w:rFonts w:ascii="Courier New" w:hAnsi="Courier New" w:cs="Courier New" w:hint="default"/>
+      </w:rPr>
+    </w:lvl>
+    <w:lvl w:ilvl="2" w:tplc="04100005" w:tentative="1">
+      <w:start w:val="1"/>
+      <w:numFmt w:val="bullet"/>
+      <w:lvlText w:val=""/>
+      <w:lvlJc w:val="left"/>
+      <w:pPr>
+        <w:ind w:left="2868" w:hanging="360"/>
+      </w:pPr>
+      <w:rPr>
+        <w:rFonts w:ascii="Wingdings" w:hAnsi="Wingdings" w:hint="default"/>
+      </w:rPr>
+    </w:lvl>
+    <w:lvl w:ilvl="3" w:tplc="04100001" w:tentative="1">
+      <w:start w:val="1"/>
+      <w:numFmt w:val="bullet"/>
+      <w:lvlText w:val=""/>
+      <w:lvlJc w:val="left"/>
+      <w:pPr>
+        <w:ind w:left="3588" w:hanging="360"/>
+      </w:pPr>
+      <w:rPr>
+        <w:rFonts w:ascii="Symbol" w:hAnsi="Symbol" w:hint="default"/>
+      </w:rPr>
+    </w:lvl>
+    <w:lvl w:ilvl="4" w:tplc="04100003" w:tentative="1">
+      <w:start w:val="1"/>
+      <w:numFmt w:val="bullet"/>
+      <w:lvlText w:val="o"/>
+      <w:lvlJc w:val="left"/>
+      <w:pPr>
+        <w:ind w:left="4308" w:hanging="360"/>
+      </w:pPr>
+      <w:rPr>
+        <w:rFonts w:ascii="Courier New" w:hAnsi="Courier New" w:cs="Courier New" w:hint="default"/>
+      </w:rPr>
+    </w:lvl>
+    <w:lvl w:ilvl="5" w:tplc="04100005" w:tentative="1">
+      <w:start w:val="1"/>
+      <w:numFmt w:val="bullet"/>
+      <w:lvlText w:val=""/>
+      <w:lvlJc w:val="left"/>
+      <w:pPr>
+        <w:ind w:left="5028" w:hanging="360"/>
+      </w:pPr>
+      <w:rPr>
+        <w:rFonts w:ascii="Wingdings" w:hAnsi="Wingdings" w:hint="default"/>
+      </w:rPr>
+    </w:lvl>
+    <w:lvl w:ilvl="6" w:tplc="04100001" w:tentative="1">
+      <w:start w:val="1"/>
+      <w:numFmt w:val="bullet"/>
+      <w:lvlText w:val=""/>
+      <w:lvlJc w:val="left"/>
+      <w:pPr>
+        <w:ind w:left="5748" w:hanging="360"/>
+      </w:pPr>
+      <w:rPr>
+        <w:rFonts w:ascii="Symbol" w:hAnsi="Symbol" w:hint="default"/>
+      </w:rPr>
+    </w:lvl>
+    <w:lvl w:ilvl="7" w:tplc="04100003" w:tentative="1">
+      <w:start w:val="1"/>
+      <w:numFmt w:val="bullet"/>
+      <w:lvlText w:val="o"/>
+      <w:lvlJc w:val="left"/>
+      <w:pPr>
+        <w:ind w:left="6468" w:hanging="360"/>
+      </w:pPr>
+      <w:rPr>
+        <w:rFonts w:ascii="Courier New" w:hAnsi="Courier New" w:cs="Courier New" w:hint="default"/>
+      </w:rPr>
+    </w:lvl>
+    <w:lvl w:ilvl="8" w:tplc="04100005" w:tentative="1">
+      <w:start w:val="1"/>
+      <w:numFmt w:val="bullet"/>
+      <w:lvlText w:val=""/>
+      <w:lvlJc w:val="left"/>
+      <w:pPr>
+        <w:ind w:left="7188" w:hanging="360"/>
+      </w:pPr>
+      <w:rPr>
+        <w:rFonts w:ascii="Wingdings" w:hAnsi="Wingdings" w:hint="default"/>
+      </w:rPr>
+    </w:lvl>
+  </w:abstractNum>
+  <w:abstractNum w:abstractNumId="8">
     <w:nsid w:val="1BE84ECD"/>
     <w:multiLevelType w:val="hybridMultilevel"/>
     <w:tmpl w:val="CBDEA6D2"/>
@@ -3925,7 +5443,7 @@
       </w:pPr>
     </w:lvl>
   </w:abstractNum>
-  <w:abstractNum w:abstractNumId="8">
+  <w:abstractNum w:abstractNumId="9">
     <w:nsid w:val="295C7970"/>
     <w:multiLevelType w:val="hybridMultilevel"/>
     <w:tmpl w:val="02B4252A"/>
@@ -4039,7 +5557,7 @@
       </w:rPr>
     </w:lvl>
   </w:abstractNum>
-  <w:abstractNum w:abstractNumId="9">
+  <w:abstractNum w:abstractNumId="10">
     <w:nsid w:val="2AE37FB5"/>
     <w:multiLevelType w:val="hybridMultilevel"/>
     <w:tmpl w:val="50F4079A"/>
@@ -4125,7 +5643,7 @@
       </w:pPr>
     </w:lvl>
   </w:abstractNum>
-  <w:abstractNum w:abstractNumId="10">
+  <w:abstractNum w:abstractNumId="11">
     <w:nsid w:val="31485EA3"/>
     <w:multiLevelType w:val="hybridMultilevel"/>
     <w:tmpl w:val="CBDEA6D2"/>
@@ -4211,7 +5729,7 @@
       </w:pPr>
     </w:lvl>
   </w:abstractNum>
-  <w:abstractNum w:abstractNumId="11">
+  <w:abstractNum w:abstractNumId="12">
     <w:nsid w:val="31BC2D88"/>
     <w:multiLevelType w:val="hybridMultilevel"/>
     <w:tmpl w:val="ED9AF290"/>
@@ -4297,7 +5815,7 @@
       </w:pPr>
     </w:lvl>
   </w:abstractNum>
-  <w:abstractNum w:abstractNumId="12">
+  <w:abstractNum w:abstractNumId="13">
     <w:nsid w:val="321A54B2"/>
     <w:multiLevelType w:val="hybridMultilevel"/>
     <w:tmpl w:val="50F4079A"/>
@@ -4383,7 +5901,7 @@
       </w:pPr>
     </w:lvl>
   </w:abstractNum>
-  <w:abstractNum w:abstractNumId="13">
+  <w:abstractNum w:abstractNumId="14">
     <w:nsid w:val="34F00FD5"/>
     <w:multiLevelType w:val="multilevel"/>
     <w:tmpl w:val="0410001F"/>
@@ -4469,7 +5987,7 @@
       </w:pPr>
     </w:lvl>
   </w:abstractNum>
-  <w:abstractNum w:abstractNumId="14">
+  <w:abstractNum w:abstractNumId="15">
     <w:nsid w:val="35827FD2"/>
     <w:multiLevelType w:val="hybridMultilevel"/>
     <w:tmpl w:val="F112C498"/>
@@ -4583,7 +6101,7 @@
       </w:rPr>
     </w:lvl>
   </w:abstractNum>
-  <w:abstractNum w:abstractNumId="15">
+  <w:abstractNum w:abstractNumId="16">
     <w:nsid w:val="3BDE6C65"/>
     <w:multiLevelType w:val="hybridMultilevel"/>
     <w:tmpl w:val="0EA422D6"/>
@@ -4697,7 +6215,7 @@
       </w:rPr>
     </w:lvl>
   </w:abstractNum>
-  <w:abstractNum w:abstractNumId="16">
+  <w:abstractNum w:abstractNumId="17">
     <w:nsid w:val="3D756903"/>
     <w:multiLevelType w:val="multilevel"/>
     <w:tmpl w:val="0410001F"/>
@@ -4783,7 +6301,7 @@
       </w:pPr>
     </w:lvl>
   </w:abstractNum>
-  <w:abstractNum w:abstractNumId="17">
+  <w:abstractNum w:abstractNumId="18">
     <w:nsid w:val="415111FF"/>
     <w:multiLevelType w:val="hybridMultilevel"/>
     <w:tmpl w:val="50F4079A"/>
@@ -4869,7 +6387,7 @@
       </w:pPr>
     </w:lvl>
   </w:abstractNum>
-  <w:abstractNum w:abstractNumId="18">
+  <w:abstractNum w:abstractNumId="19">
     <w:nsid w:val="41F520EF"/>
     <w:multiLevelType w:val="hybridMultilevel"/>
     <w:tmpl w:val="50F4079A"/>
@@ -4955,7 +6473,120 @@
       </w:pPr>
     </w:lvl>
   </w:abstractNum>
-  <w:abstractNum w:abstractNumId="19">
+  <w:abstractNum w:abstractNumId="20">
+    <w:nsid w:val="4593635A"/>
+    <w:multiLevelType w:val="hybridMultilevel"/>
+    <w:tmpl w:val="68ECAD94"/>
+    <w:lvl w:ilvl="0" w:tplc="04100001">
+      <w:start w:val="1"/>
+      <w:numFmt w:val="bullet"/>
+      <w:lvlText w:val=""/>
+      <w:lvlJc w:val="left"/>
+      <w:pPr>
+        <w:ind w:left="1428" w:hanging="360"/>
+      </w:pPr>
+      <w:rPr>
+        <w:rFonts w:ascii="Symbol" w:hAnsi="Symbol" w:hint="default"/>
+      </w:rPr>
+    </w:lvl>
+    <w:lvl w:ilvl="1" w:tplc="04100003" w:tentative="1">
+      <w:start w:val="1"/>
+      <w:numFmt w:val="bullet"/>
+      <w:lvlText w:val="o"/>
+      <w:lvlJc w:val="left"/>
+      <w:pPr>
+        <w:ind w:left="2148" w:hanging="360"/>
+      </w:pPr>
+      <w:rPr>
+        <w:rFonts w:ascii="Courier New" w:hAnsi="Courier New" w:cs="Courier New" w:hint="default"/>
+      </w:rPr>
+    </w:lvl>
+    <w:lvl w:ilvl="2" w:tplc="04100005" w:tentative="1">
+      <w:start w:val="1"/>
+      <w:numFmt w:val="bullet"/>
+      <w:lvlText w:val=""/>
+      <w:lvlJc w:val="left"/>
+      <w:pPr>
+        <w:ind w:left="2868" w:hanging="360"/>
+      </w:pPr>
+      <w:rPr>
+        <w:rFonts w:ascii="Wingdings" w:hAnsi="Wingdings" w:hint="default"/>
+      </w:rPr>
+    </w:lvl>
+    <w:lvl w:ilvl="3" w:tplc="04100001" w:tentative="1">
+      <w:start w:val="1"/>
+      <w:numFmt w:val="bullet"/>
+      <w:lvlText w:val=""/>
+      <w:lvlJc w:val="left"/>
+      <w:pPr>
+        <w:ind w:left="3588" w:hanging="360"/>
+      </w:pPr>
+      <w:rPr>
+        <w:rFonts w:ascii="Symbol" w:hAnsi="Symbol" w:hint="default"/>
+      </w:rPr>
+    </w:lvl>
+    <w:lvl w:ilvl="4" w:tplc="04100003" w:tentative="1">
+      <w:start w:val="1"/>
+      <w:numFmt w:val="bullet"/>
+      <w:lvlText w:val="o"/>
+      <w:lvlJc w:val="left"/>
+      <w:pPr>
+        <w:ind w:left="4308" w:hanging="360"/>
+      </w:pPr>
+      <w:rPr>
+        <w:rFonts w:ascii="Courier New" w:hAnsi="Courier New" w:cs="Courier New" w:hint="default"/>
+      </w:rPr>
+    </w:lvl>
+    <w:lvl w:ilvl="5" w:tplc="04100005" w:tentative="1">
+      <w:start w:val="1"/>
+      <w:numFmt w:val="bullet"/>
+      <w:lvlText w:val=""/>
+      <w:lvlJc w:val="left"/>
+      <w:pPr>
+        <w:ind w:left="5028" w:hanging="360"/>
+      </w:pPr>
+      <w:rPr>
+        <w:rFonts w:ascii="Wingdings" w:hAnsi="Wingdings" w:hint="default"/>
+      </w:rPr>
+    </w:lvl>
+    <w:lvl w:ilvl="6" w:tplc="04100001" w:tentative="1">
+      <w:start w:val="1"/>
+      <w:numFmt w:val="bullet"/>
+      <w:lvlText w:val=""/>
+      <w:lvlJc w:val="left"/>
+      <w:pPr>
+        <w:ind w:left="5748" w:hanging="360"/>
+      </w:pPr>
+      <w:rPr>
+        <w:rFonts w:ascii="Symbol" w:hAnsi="Symbol" w:hint="default"/>
+      </w:rPr>
+    </w:lvl>
+    <w:lvl w:ilvl="7" w:tplc="04100003" w:tentative="1">
+      <w:start w:val="1"/>
+      <w:numFmt w:val="bullet"/>
+      <w:lvlText w:val="o"/>
+      <w:lvlJc w:val="left"/>
+      <w:pPr>
+        <w:ind w:left="6468" w:hanging="360"/>
+      </w:pPr>
+      <w:rPr>
+        <w:rFonts w:ascii="Courier New" w:hAnsi="Courier New" w:cs="Courier New" w:hint="default"/>
+      </w:rPr>
+    </w:lvl>
+    <w:lvl w:ilvl="8" w:tplc="04100005" w:tentative="1">
+      <w:start w:val="1"/>
+      <w:numFmt w:val="bullet"/>
+      <w:lvlText w:val=""/>
+      <w:lvlJc w:val="left"/>
+      <w:pPr>
+        <w:ind w:left="7188" w:hanging="360"/>
+      </w:pPr>
+      <w:rPr>
+        <w:rFonts w:ascii="Wingdings" w:hAnsi="Wingdings" w:hint="default"/>
+      </w:rPr>
+    </w:lvl>
+  </w:abstractNum>
+  <w:abstractNum w:abstractNumId="21">
     <w:nsid w:val="473449CA"/>
     <w:multiLevelType w:val="hybridMultilevel"/>
     <w:tmpl w:val="50F4079A"/>
@@ -5041,7 +6672,7 @@
       </w:pPr>
     </w:lvl>
   </w:abstractNum>
-  <w:abstractNum w:abstractNumId="20">
+  <w:abstractNum w:abstractNumId="22">
     <w:nsid w:val="48302FFC"/>
     <w:multiLevelType w:val="hybridMultilevel"/>
     <w:tmpl w:val="489A9DEC"/>
@@ -5154,7 +6785,7 @@
       </w:rPr>
     </w:lvl>
   </w:abstractNum>
-  <w:abstractNum w:abstractNumId="21">
+  <w:abstractNum w:abstractNumId="23">
     <w:nsid w:val="4A9163EC"/>
     <w:multiLevelType w:val="multilevel"/>
     <w:tmpl w:val="0410001F"/>
@@ -5240,7 +6871,7 @@
       </w:pPr>
     </w:lvl>
   </w:abstractNum>
-  <w:abstractNum w:abstractNumId="22">
+  <w:abstractNum w:abstractNumId="24">
     <w:nsid w:val="4DF86CCA"/>
     <w:multiLevelType w:val="hybridMultilevel"/>
     <w:tmpl w:val="2F122064"/>
@@ -5354,7 +6985,7 @@
       </w:rPr>
     </w:lvl>
   </w:abstractNum>
-  <w:abstractNum w:abstractNumId="23">
+  <w:abstractNum w:abstractNumId="25">
     <w:nsid w:val="5AFF41EB"/>
     <w:multiLevelType w:val="multilevel"/>
     <w:tmpl w:val="0410001F"/>
@@ -5440,7 +7071,7 @@
       </w:pPr>
     </w:lvl>
   </w:abstractNum>
-  <w:abstractNum w:abstractNumId="24">
+  <w:abstractNum w:abstractNumId="26">
     <w:nsid w:val="5E6D429E"/>
     <w:multiLevelType w:val="hybridMultilevel"/>
     <w:tmpl w:val="50F4079A"/>
@@ -5526,7 +7157,7 @@
       </w:pPr>
     </w:lvl>
   </w:abstractNum>
-  <w:abstractNum w:abstractNumId="25">
+  <w:abstractNum w:abstractNumId="27">
     <w:nsid w:val="601E35A1"/>
     <w:multiLevelType w:val="hybridMultilevel"/>
     <w:tmpl w:val="3AC03E1C"/>
@@ -5639,7 +7270,7 @@
       </w:rPr>
     </w:lvl>
   </w:abstractNum>
-  <w:abstractNum w:abstractNumId="26">
+  <w:abstractNum w:abstractNumId="28">
     <w:nsid w:val="644D2EB3"/>
     <w:multiLevelType w:val="multilevel"/>
     <w:tmpl w:val="0410001F"/>
@@ -5725,7 +7356,7 @@
       </w:pPr>
     </w:lvl>
   </w:abstractNum>
-  <w:abstractNum w:abstractNumId="27">
+  <w:abstractNum w:abstractNumId="29">
     <w:nsid w:val="6751598F"/>
     <w:multiLevelType w:val="hybridMultilevel"/>
     <w:tmpl w:val="50F4079A"/>
@@ -5811,7 +7442,7 @@
       </w:pPr>
     </w:lvl>
   </w:abstractNum>
-  <w:abstractNum w:abstractNumId="28">
+  <w:abstractNum w:abstractNumId="30">
     <w:nsid w:val="680A0F52"/>
     <w:multiLevelType w:val="hybridMultilevel"/>
     <w:tmpl w:val="E274309A"/>
@@ -5925,7 +7556,7 @@
       </w:rPr>
     </w:lvl>
   </w:abstractNum>
-  <w:abstractNum w:abstractNumId="29">
+  <w:abstractNum w:abstractNumId="31">
     <w:nsid w:val="690C2FA6"/>
     <w:multiLevelType w:val="hybridMultilevel"/>
     <w:tmpl w:val="ED9AF290"/>
@@ -6011,7 +7642,7 @@
       </w:pPr>
     </w:lvl>
   </w:abstractNum>
-  <w:abstractNum w:abstractNumId="30">
+  <w:abstractNum w:abstractNumId="32">
     <w:nsid w:val="6AD66520"/>
     <w:multiLevelType w:val="hybridMultilevel"/>
     <w:tmpl w:val="ED9AF290"/>
@@ -6097,7 +7728,7 @@
       </w:pPr>
     </w:lvl>
   </w:abstractNum>
-  <w:abstractNum w:abstractNumId="31">
+  <w:abstractNum w:abstractNumId="33">
     <w:nsid w:val="6F2821D6"/>
     <w:multiLevelType w:val="multilevel"/>
     <w:tmpl w:val="0410001F"/>
@@ -6183,7 +7814,7 @@
       </w:pPr>
     </w:lvl>
   </w:abstractNum>
-  <w:abstractNum w:abstractNumId="32">
+  <w:abstractNum w:abstractNumId="34">
     <w:nsid w:val="70CC21ED"/>
     <w:multiLevelType w:val="hybridMultilevel"/>
     <w:tmpl w:val="50F4079A"/>
@@ -6269,7 +7900,7 @@
       </w:pPr>
     </w:lvl>
   </w:abstractNum>
-  <w:abstractNum w:abstractNumId="33">
+  <w:abstractNum w:abstractNumId="35">
     <w:nsid w:val="780A7946"/>
     <w:multiLevelType w:val="hybridMultilevel"/>
     <w:tmpl w:val="AEF6A54E"/>
@@ -6382,7 +8013,7 @@
       </w:rPr>
     </w:lvl>
   </w:abstractNum>
-  <w:abstractNum w:abstractNumId="34">
+  <w:abstractNum w:abstractNumId="36">
     <w:nsid w:val="7EB422EB"/>
     <w:multiLevelType w:val="hybridMultilevel"/>
     <w:tmpl w:val="50F4079A"/>
@@ -6469,91 +8100,91 @@
     </w:lvl>
   </w:abstractNum>
   <w:num w:numId="1">
-    <w:abstractNumId w:val="13"/>
+    <w:abstractNumId w:val="14"/>
   </w:num>
   <w:num w:numId="2">
     <w:abstractNumId w:val="6"/>
   </w:num>
   <w:num w:numId="3">
-    <w:abstractNumId w:val="26"/>
+    <w:abstractNumId w:val="28"/>
   </w:num>
   <w:num w:numId="4">
-    <w:abstractNumId w:val="31"/>
+    <w:abstractNumId w:val="33"/>
   </w:num>
   <w:num w:numId="5">
-    <w:abstractNumId w:val="16"/>
+    <w:abstractNumId w:val="17"/>
   </w:num>
   <w:num w:numId="6">
-    <w:abstractNumId w:val="28"/>
+    <w:abstractNumId w:val="30"/>
   </w:num>
   <w:num w:numId="7">
-    <w:abstractNumId w:val="14"/>
+    <w:abstractNumId w:val="15"/>
   </w:num>
   <w:num w:numId="8">
-    <w:abstractNumId w:val="8"/>
+    <w:abstractNumId w:val="9"/>
   </w:num>
   <w:num w:numId="9">
-    <w:abstractNumId w:val="15"/>
+    <w:abstractNumId w:val="16"/>
   </w:num>
   <w:num w:numId="10">
     <w:abstractNumId w:val="3"/>
   </w:num>
   <w:num w:numId="11">
-    <w:abstractNumId w:val="22"/>
+    <w:abstractNumId w:val="24"/>
   </w:num>
   <w:num w:numId="12">
     <w:abstractNumId w:val="0"/>
   </w:num>
   <w:num w:numId="13">
-    <w:abstractNumId w:val="23"/>
+    <w:abstractNumId w:val="25"/>
   </w:num>
   <w:num w:numId="14">
-    <w:abstractNumId w:val="21"/>
+    <w:abstractNumId w:val="23"/>
   </w:num>
   <w:num w:numId="15">
     <w:abstractNumId w:val="4"/>
   </w:num>
   <w:num w:numId="16">
+    <w:abstractNumId w:val="12"/>
+  </w:num>
+  <w:num w:numId="17">
+    <w:abstractNumId w:val="31"/>
+  </w:num>
+  <w:num w:numId="18">
+    <w:abstractNumId w:val="8"/>
+  </w:num>
+  <w:num w:numId="19">
     <w:abstractNumId w:val="11"/>
   </w:num>
-  <w:num w:numId="17">
-    <w:abstractNumId w:val="29"/>
-  </w:num>
-  <w:num w:numId="18">
-    <w:abstractNumId w:val="7"/>
-  </w:num>
-  <w:num w:numId="19">
-    <w:abstractNumId w:val="10"/>
-  </w:num>
   <w:num w:numId="20">
-    <w:abstractNumId w:val="32"/>
+    <w:abstractNumId w:val="34"/>
   </w:num>
   <w:num w:numId="21">
-    <w:abstractNumId w:val="34"/>
+    <w:abstractNumId w:val="36"/>
   </w:num>
   <w:num w:numId="22">
-    <w:abstractNumId w:val="24"/>
+    <w:abstractNumId w:val="26"/>
   </w:num>
   <w:num w:numId="23">
     <w:abstractNumId w:val="5"/>
   </w:num>
   <w:num w:numId="24">
-    <w:abstractNumId w:val="12"/>
+    <w:abstractNumId w:val="13"/>
   </w:num>
   <w:num w:numId="25">
+    <w:abstractNumId w:val="21"/>
+  </w:num>
+  <w:num w:numId="26">
+    <w:abstractNumId w:val="29"/>
+  </w:num>
+  <w:num w:numId="27">
+    <w:abstractNumId w:val="10"/>
+  </w:num>
+  <w:num w:numId="28">
     <w:abstractNumId w:val="19"/>
   </w:num>
-  <w:num w:numId="26">
-    <w:abstractNumId w:val="27"/>
-  </w:num>
-  <w:num w:numId="27">
-    <w:abstractNumId w:val="9"/>
-  </w:num>
-  <w:num w:numId="28">
+  <w:num w:numId="29">
     <w:abstractNumId w:val="18"/>
-  </w:num>
-  <w:num w:numId="29">
-    <w:abstractNumId w:val="17"/>
   </w:num>
   <w:num w:numId="30">
     <w:abstractNumId w:val="2"/>
@@ -6562,16 +8193,22 @@
     <w:abstractNumId w:val="1"/>
   </w:num>
   <w:num w:numId="32">
-    <w:abstractNumId w:val="30"/>
+    <w:abstractNumId w:val="32"/>
   </w:num>
   <w:num w:numId="33">
+    <w:abstractNumId w:val="22"/>
+  </w:num>
+  <w:num w:numId="34">
+    <w:abstractNumId w:val="35"/>
+  </w:num>
+  <w:num w:numId="35">
+    <w:abstractNumId w:val="27"/>
+  </w:num>
+  <w:num w:numId="36">
     <w:abstractNumId w:val="20"/>
   </w:num>
-  <w:num w:numId="34">
-    <w:abstractNumId w:val="33"/>
-  </w:num>
-  <w:num w:numId="35">
-    <w:abstractNumId w:val="25"/>
+  <w:num w:numId="37">
+    <w:abstractNumId w:val="7"/>
   </w:num>
 </w:numbering>
 </file>
@@ -7039,6 +8676,28 @@
       <w:szCs w:val="24"/>
     </w:rPr>
   </w:style>
+  <w:style w:type="paragraph" w:styleId="Titolo4">
+    <w:name w:val="heading 4"/>
+    <w:basedOn w:val="Normale"/>
+    <w:next w:val="Normale"/>
+    <w:link w:val="Titolo4Carattere"/>
+    <w:uiPriority w:val="9"/>
+    <w:unhideWhenUsed/>
+    <w:qFormat/>
+    <w:rsid w:val="00715E10"/>
+    <w:pPr>
+      <w:keepNext/>
+      <w:keepLines/>
+      <w:spacing w:before="40" w:after="0"/>
+      <w:outlineLvl w:val="3"/>
+    </w:pPr>
+    <w:rPr>
+      <w:rFonts w:asciiTheme="majorHAnsi" w:eastAsiaTheme="majorEastAsia" w:hAnsiTheme="majorHAnsi" w:cstheme="majorBidi"/>
+      <w:i/>
+      <w:iCs/>
+      <w:color w:val="2E74B5" w:themeColor="accent1" w:themeShade="BF"/>
+    </w:rPr>
+  </w:style>
   <w:style w:type="character" w:default="1" w:styleId="Carpredefinitoparagrafo">
     <w:name w:val="Default Paragraph Font"/>
     <w:uiPriority w:val="1"/>
@@ -7398,6 +9057,19 @@
     <w:unhideWhenUsed/>
     <w:rsid w:val="002A500E"/>
   </w:style>
+  <w:style w:type="character" w:customStyle="1" w:styleId="Titolo4Carattere">
+    <w:name w:val="Titolo 4 Carattere"/>
+    <w:basedOn w:val="Carpredefinitoparagrafo"/>
+    <w:link w:val="Titolo4"/>
+    <w:uiPriority w:val="9"/>
+    <w:rsid w:val="00715E10"/>
+    <w:rPr>
+      <w:rFonts w:asciiTheme="majorHAnsi" w:eastAsiaTheme="majorEastAsia" w:hAnsiTheme="majorHAnsi" w:cstheme="majorBidi"/>
+      <w:i/>
+      <w:iCs/>
+      <w:color w:val="2E74B5" w:themeColor="accent1" w:themeShade="BF"/>
+    </w:rPr>
+  </w:style>
 </w:styles>
 </file>
 
@@ -7667,7 +9339,7 @@
 </file>
 
 <file path=customXml/itemProps1.xml><?xml version="1.0" encoding="utf-8"?>
-<ds:datastoreItem xmlns:ds="http://schemas.openxmlformats.org/officeDocument/2006/customXml" ds:itemID="{D3B6F8FB-85F1-D44E-A717-4F56A1F5D837}">
+<ds:datastoreItem xmlns:ds="http://schemas.openxmlformats.org/officeDocument/2006/customXml" ds:itemID="{194C96FB-17E6-2B41-AD3C-724AD3152D54}">
   <ds:schemaRefs>
     <ds:schemaRef ds:uri="http://schemas.openxmlformats.org/officeDocument/2006/bibliography"/>
   </ds:schemaRefs>
